--- a/Documentacion/PlanRiesgos-V1.docx
+++ b/Documentacion/PlanRiesgos-V1.docx
@@ -463,6 +463,7 @@
               <w:noProof/>
               <w:sz w:val="22"/>
               <w:szCs w:val="22"/>
+              <w:lang w:val="es-CO" w:eastAsia="es-CO"/>
             </w:rPr>
           </w:pPr>
           <w:r>
@@ -474,13 +475,150 @@
           <w:r>
             <w:fldChar w:fldCharType="separate"/>
           </w:r>
-          <w:hyperlink w:anchor="_Toc445126129" w:history="1">
-            <w:r>
-              <w:rPr>
-                <w:rStyle w:val="Hipervnculo"/>
-                <w:noProof/>
-              </w:rPr>
-              <w:t>1.</w:t>
+          <w:bookmarkStart w:id="0" w:name="_GoBack"/>
+          <w:bookmarkEnd w:id="0"/>
+          <w:r>
+            <w:rPr>
+              <w:rStyle w:val="Hipervnculo"/>
+              <w:noProof/>
+            </w:rPr>
+            <w:fldChar w:fldCharType="begin"/>
+          </w:r>
+          <w:r>
+            <w:rPr>
+              <w:rStyle w:val="Hipervnculo"/>
+              <w:noProof/>
+            </w:rPr>
+            <w:instrText xml:space="preserve"> </w:instrText>
+          </w:r>
+          <w:r>
+            <w:rPr>
+              <w:noProof/>
+            </w:rPr>
+            <w:instrText>HYPERLINK \l "_Toc445390570"</w:instrText>
+          </w:r>
+          <w:r>
+            <w:rPr>
+              <w:rStyle w:val="Hipervnculo"/>
+              <w:noProof/>
+            </w:rPr>
+            <w:instrText xml:space="preserve"> </w:instrText>
+          </w:r>
+          <w:r>
+            <w:rPr>
+              <w:rStyle w:val="Hipervnculo"/>
+              <w:noProof/>
+            </w:rPr>
+          </w:r>
+          <w:r>
+            <w:rPr>
+              <w:rStyle w:val="Hipervnculo"/>
+              <w:noProof/>
+            </w:rPr>
+            <w:fldChar w:fldCharType="separate"/>
+          </w:r>
+          <w:r>
+            <w:rPr>
+              <w:rStyle w:val="Hipervnculo"/>
+              <w:noProof/>
+            </w:rPr>
+            <w:t>1.</w:t>
+          </w:r>
+          <w:r>
+            <w:rPr>
+              <w:rFonts w:asciiTheme="minorHAnsi" w:eastAsiaTheme="minorEastAsia" w:hAnsiTheme="minorHAnsi" w:cstheme="minorBidi"/>
+              <w:noProof/>
+              <w:sz w:val="22"/>
+              <w:szCs w:val="22"/>
+              <w:lang w:val="es-CO" w:eastAsia="es-CO"/>
+            </w:rPr>
+            <w:tab/>
+          </w:r>
+          <w:r>
+            <w:rPr>
+              <w:rStyle w:val="Hipervnculo"/>
+              <w:noProof/>
+            </w:rPr>
+            <w:t>Introduction</w:t>
+          </w:r>
+          <w:r>
+            <w:rPr>
+              <w:noProof/>
+              <w:webHidden/>
+            </w:rPr>
+            <w:tab/>
+          </w:r>
+          <w:r>
+            <w:rPr>
+              <w:noProof/>
+              <w:webHidden/>
+            </w:rPr>
+            <w:fldChar w:fldCharType="begin"/>
+          </w:r>
+          <w:r>
+            <w:rPr>
+              <w:noProof/>
+              <w:webHidden/>
+            </w:rPr>
+            <w:instrText xml:space="preserve"> PAGEREF _Toc445390570 \h </w:instrText>
+          </w:r>
+          <w:r>
+            <w:rPr>
+              <w:noProof/>
+              <w:webHidden/>
+            </w:rPr>
+          </w:r>
+          <w:r>
+            <w:rPr>
+              <w:noProof/>
+              <w:webHidden/>
+            </w:rPr>
+            <w:fldChar w:fldCharType="separate"/>
+          </w:r>
+          <w:r>
+            <w:rPr>
+              <w:noProof/>
+              <w:webHidden/>
+            </w:rPr>
+            <w:t>4</w:t>
+          </w:r>
+          <w:r>
+            <w:rPr>
+              <w:noProof/>
+              <w:webHidden/>
+            </w:rPr>
+            <w:fldChar w:fldCharType="end"/>
+          </w:r>
+          <w:r>
+            <w:rPr>
+              <w:rStyle w:val="Hipervnculo"/>
+              <w:noProof/>
+            </w:rPr>
+            <w:fldChar w:fldCharType="end"/>
+          </w:r>
+        </w:p>
+        <w:p>
+          <w:pPr>
+            <w:pStyle w:val="TDC2"/>
+            <w:tabs>
+              <w:tab w:val="left" w:pos="990"/>
+            </w:tabs>
+            <w:rPr>
+              <w:rFonts w:asciiTheme="minorHAnsi" w:eastAsiaTheme="minorEastAsia" w:hAnsiTheme="minorHAnsi" w:cstheme="minorBidi"/>
+              <w:noProof/>
+              <w:sz w:val="22"/>
+              <w:szCs w:val="22"/>
+              <w:lang w:val="es-CO" w:eastAsia="es-CO"/>
+            </w:rPr>
+          </w:pPr>
+          <w:hyperlink w:anchor="_Toc445390571" w:history="1">
+            <w:r>
+              <w:rPr>
+                <w:rStyle w:val="Hipervnculo"/>
+                <w:noProof/>
+                <w:lang w:val="es-CO"/>
+              </w:rPr>
+              <w:t>1.1</w:t>
             </w:r>
             <w:r>
               <w:rPr>
@@ -488,15 +626,17 @@
                 <w:noProof/>
                 <w:sz w:val="22"/>
                 <w:szCs w:val="22"/>
-              </w:rPr>
-              <w:tab/>
-            </w:r>
-            <w:r>
-              <w:rPr>
-                <w:rStyle w:val="Hipervnculo"/>
-                <w:noProof/>
-              </w:rPr>
-              <w:t>Introduction</w:t>
+                <w:lang w:val="es-CO" w:eastAsia="es-CO"/>
+              </w:rPr>
+              <w:tab/>
+            </w:r>
+            <w:r>
+              <w:rPr>
+                <w:rStyle w:val="Hipervnculo"/>
+                <w:noProof/>
+                <w:lang w:val="es-CO"/>
+              </w:rPr>
+              <w:t>Purpose</w:t>
             </w:r>
             <w:r>
               <w:rPr>
@@ -517,7 +657,7 @@
                 <w:noProof/>
                 <w:webHidden/>
               </w:rPr>
-              <w:instrText xml:space="preserve"> PAGEREF _Toc445126129 \h </w:instrText>
+              <w:instrText xml:space="preserve"> PAGEREF _Toc445390571 \h </w:instrText>
             </w:r>
             <w:r>
               <w:rPr>
@@ -559,16 +699,16 @@
               <w:noProof/>
               <w:sz w:val="22"/>
               <w:szCs w:val="22"/>
+              <w:lang w:val="es-CO" w:eastAsia="es-CO"/>
             </w:rPr>
           </w:pPr>
-          <w:hyperlink w:anchor="_Toc445126130" w:history="1">
-            <w:r>
-              <w:rPr>
-                <w:rStyle w:val="Hipervnculo"/>
-                <w:noProof/>
-                <w:lang w:val="es-CO"/>
-              </w:rPr>
-              <w:t>1.1</w:t>
+          <w:hyperlink w:anchor="_Toc445390572" w:history="1">
+            <w:r>
+              <w:rPr>
+                <w:rStyle w:val="Hipervnculo"/>
+                <w:noProof/>
+              </w:rPr>
+              <w:t>1.2</w:t>
             </w:r>
             <w:r>
               <w:rPr>
@@ -576,16 +716,16 @@
                 <w:noProof/>
                 <w:sz w:val="22"/>
                 <w:szCs w:val="22"/>
-              </w:rPr>
-              <w:tab/>
-            </w:r>
-            <w:r>
-              <w:rPr>
-                <w:rStyle w:val="Hipervnculo"/>
-                <w:noProof/>
-                <w:lang w:val="es-CO"/>
-              </w:rPr>
-              <w:t>Purpose</w:t>
+                <w:lang w:val="es-CO" w:eastAsia="es-CO"/>
+              </w:rPr>
+              <w:tab/>
+            </w:r>
+            <w:r>
+              <w:rPr>
+                <w:rStyle w:val="Hipervnculo"/>
+                <w:noProof/>
+              </w:rPr>
+              <w:t>Scope</w:t>
             </w:r>
             <w:r>
               <w:rPr>
@@ -606,7 +746,7 @@
                 <w:noProof/>
                 <w:webHidden/>
               </w:rPr>
-              <w:instrText xml:space="preserve"> PAGEREF _Toc445126130 \h </w:instrText>
+              <w:instrText xml:space="preserve"> PAGEREF _Toc445390572 \h </w:instrText>
             </w:r>
             <w:r>
               <w:rPr>
@@ -648,15 +788,16 @@
               <w:noProof/>
               <w:sz w:val="22"/>
               <w:szCs w:val="22"/>
+              <w:lang w:val="es-CO" w:eastAsia="es-CO"/>
             </w:rPr>
           </w:pPr>
-          <w:hyperlink w:anchor="_Toc445126131" w:history="1">
-            <w:r>
-              <w:rPr>
-                <w:rStyle w:val="Hipervnculo"/>
-                <w:noProof/>
-              </w:rPr>
-              <w:t>1.2</w:t>
+          <w:hyperlink w:anchor="_Toc445390573" w:history="1">
+            <w:r>
+              <w:rPr>
+                <w:rStyle w:val="Hipervnculo"/>
+                <w:noProof/>
+              </w:rPr>
+              <w:t>1.3</w:t>
             </w:r>
             <w:r>
               <w:rPr>
@@ -664,15 +805,16 @@
                 <w:noProof/>
                 <w:sz w:val="22"/>
                 <w:szCs w:val="22"/>
-              </w:rPr>
-              <w:tab/>
-            </w:r>
-            <w:r>
-              <w:rPr>
-                <w:rStyle w:val="Hipervnculo"/>
-                <w:noProof/>
-              </w:rPr>
-              <w:t>Scope</w:t>
+                <w:lang w:val="es-CO" w:eastAsia="es-CO"/>
+              </w:rPr>
+              <w:tab/>
+            </w:r>
+            <w:r>
+              <w:rPr>
+                <w:rStyle w:val="Hipervnculo"/>
+                <w:noProof/>
+              </w:rPr>
+              <w:t>Definitions, Acronyms, and Abbreviation</w:t>
             </w:r>
             <w:r>
               <w:rPr>
@@ -693,7 +835,7 @@
                 <w:noProof/>
                 <w:webHidden/>
               </w:rPr>
-              <w:instrText xml:space="preserve"> PAGEREF _Toc445126131 \h </w:instrText>
+              <w:instrText xml:space="preserve"> PAGEREF _Toc445390573 \h </w:instrText>
             </w:r>
             <w:r>
               <w:rPr>
@@ -735,15 +877,16 @@
               <w:noProof/>
               <w:sz w:val="22"/>
               <w:szCs w:val="22"/>
+              <w:lang w:val="es-CO" w:eastAsia="es-CO"/>
             </w:rPr>
           </w:pPr>
-          <w:hyperlink w:anchor="_Toc445126132" w:history="1">
-            <w:r>
-              <w:rPr>
-                <w:rStyle w:val="Hipervnculo"/>
-                <w:noProof/>
-              </w:rPr>
-              <w:t>1.3</w:t>
+          <w:hyperlink w:anchor="_Toc445390574" w:history="1">
+            <w:r>
+              <w:rPr>
+                <w:rStyle w:val="Hipervnculo"/>
+                <w:noProof/>
+              </w:rPr>
+              <w:t>1.4</w:t>
             </w:r>
             <w:r>
               <w:rPr>
@@ -751,15 +894,16 @@
                 <w:noProof/>
                 <w:sz w:val="22"/>
                 <w:szCs w:val="22"/>
-              </w:rPr>
-              <w:tab/>
-            </w:r>
-            <w:r>
-              <w:rPr>
-                <w:rStyle w:val="Hipervnculo"/>
-                <w:noProof/>
-              </w:rPr>
-              <w:t>Definitions, Acronyms, and Abbreviations</w:t>
+                <w:lang w:val="es-CO" w:eastAsia="es-CO"/>
+              </w:rPr>
+              <w:tab/>
+            </w:r>
+            <w:r>
+              <w:rPr>
+                <w:rStyle w:val="Hipervnculo"/>
+                <w:noProof/>
+              </w:rPr>
+              <w:t>References</w:t>
             </w:r>
             <w:r>
               <w:rPr>
@@ -780,7 +924,7 @@
                 <w:noProof/>
                 <w:webHidden/>
               </w:rPr>
-              <w:instrText xml:space="preserve"> PAGEREF _Toc445126132 \h </w:instrText>
+              <w:instrText xml:space="preserve"> PAGEREF _Toc445390574 \h </w:instrText>
             </w:r>
             <w:r>
               <w:rPr>
@@ -822,15 +966,16 @@
               <w:noProof/>
               <w:sz w:val="22"/>
               <w:szCs w:val="22"/>
+              <w:lang w:val="es-CO" w:eastAsia="es-CO"/>
             </w:rPr>
           </w:pPr>
-          <w:hyperlink w:anchor="_Toc445126133" w:history="1">
-            <w:r>
-              <w:rPr>
-                <w:rStyle w:val="Hipervnculo"/>
-                <w:noProof/>
-              </w:rPr>
-              <w:t>1.4</w:t>
+          <w:hyperlink w:anchor="_Toc445390575" w:history="1">
+            <w:r>
+              <w:rPr>
+                <w:rStyle w:val="Hipervnculo"/>
+                <w:noProof/>
+              </w:rPr>
+              <w:t>1.5</w:t>
             </w:r>
             <w:r>
               <w:rPr>
@@ -838,15 +983,16 @@
                 <w:noProof/>
                 <w:sz w:val="22"/>
                 <w:szCs w:val="22"/>
-              </w:rPr>
-              <w:tab/>
-            </w:r>
-            <w:r>
-              <w:rPr>
-                <w:rStyle w:val="Hipervnculo"/>
-                <w:noProof/>
-              </w:rPr>
-              <w:t>References</w:t>
+                <w:lang w:val="es-CO" w:eastAsia="es-CO"/>
+              </w:rPr>
+              <w:tab/>
+            </w:r>
+            <w:r>
+              <w:rPr>
+                <w:rStyle w:val="Hipervnculo"/>
+                <w:noProof/>
+              </w:rPr>
+              <w:t>Overview</w:t>
             </w:r>
             <w:r>
               <w:rPr>
@@ -867,7 +1013,96 @@
                 <w:noProof/>
                 <w:webHidden/>
               </w:rPr>
-              <w:instrText xml:space="preserve"> PAGEREF _Toc445126133 \h </w:instrText>
+              <w:instrText xml:space="preserve"> PAGEREF _Toc445390575 \h </w:instrText>
+            </w:r>
+            <w:r>
+              <w:rPr>
+                <w:noProof/>
+                <w:webHidden/>
+              </w:rPr>
+            </w:r>
+            <w:r>
+              <w:rPr>
+                <w:noProof/>
+                <w:webHidden/>
+              </w:rPr>
+              <w:fldChar w:fldCharType="separate"/>
+            </w:r>
+            <w:r>
+              <w:rPr>
+                <w:noProof/>
+                <w:webHidden/>
+              </w:rPr>
+              <w:t>4</w:t>
+            </w:r>
+            <w:r>
+              <w:rPr>
+                <w:noProof/>
+                <w:webHidden/>
+              </w:rPr>
+              <w:fldChar w:fldCharType="end"/>
+            </w:r>
+          </w:hyperlink>
+        </w:p>
+        <w:p>
+          <w:pPr>
+            <w:pStyle w:val="TDC1"/>
+            <w:tabs>
+              <w:tab w:val="left" w:pos="432"/>
+            </w:tabs>
+            <w:rPr>
+              <w:rFonts w:asciiTheme="minorHAnsi" w:eastAsiaTheme="minorEastAsia" w:hAnsiTheme="minorHAnsi" w:cstheme="minorBidi"/>
+              <w:noProof/>
+              <w:sz w:val="22"/>
+              <w:szCs w:val="22"/>
+              <w:lang w:val="es-CO" w:eastAsia="es-CO"/>
+            </w:rPr>
+          </w:pPr>
+          <w:hyperlink w:anchor="_Toc445390576" w:history="1">
+            <w:r>
+              <w:rPr>
+                <w:rStyle w:val="Hipervnculo"/>
+                <w:noProof/>
+              </w:rPr>
+              <w:t>2.</w:t>
+            </w:r>
+            <w:r>
+              <w:rPr>
+                <w:rFonts w:asciiTheme="minorHAnsi" w:eastAsiaTheme="minorEastAsia" w:hAnsiTheme="minorHAnsi" w:cstheme="minorBidi"/>
+                <w:noProof/>
+                <w:sz w:val="22"/>
+                <w:szCs w:val="22"/>
+                <w:lang w:val="es-CO" w:eastAsia="es-CO"/>
+              </w:rPr>
+              <w:tab/>
+            </w:r>
+            <w:r>
+              <w:rPr>
+                <w:rStyle w:val="Hipervnculo"/>
+                <w:noProof/>
+              </w:rPr>
+              <w:t>Risks</w:t>
+            </w:r>
+            <w:r>
+              <w:rPr>
+                <w:noProof/>
+                <w:webHidden/>
+              </w:rPr>
+              <w:tab/>
+            </w:r>
+            <w:r>
+              <w:rPr>
+                <w:noProof/>
+                <w:webHidden/>
+              </w:rPr>
+              <w:fldChar w:fldCharType="begin"/>
+            </w:r>
+            <w:r>
+              <w:rPr>
+                <w:noProof/>
+                <w:webHidden/>
+              </w:rPr>
+              <w:instrText xml:space="preserve"> PAGEREF _Toc445390576 \h </w:instrText>
             </w:r>
             <w:r>
               <w:rPr>
@@ -909,15 +1144,17 @@
               <w:noProof/>
               <w:sz w:val="22"/>
               <w:szCs w:val="22"/>
+              <w:lang w:val="es-CO" w:eastAsia="es-CO"/>
             </w:rPr>
           </w:pPr>
-          <w:hyperlink w:anchor="_Toc445126134" w:history="1">
-            <w:r>
-              <w:rPr>
-                <w:rStyle w:val="Hipervnculo"/>
-                <w:noProof/>
-              </w:rPr>
-              <w:t>1.5</w:t>
+          <w:hyperlink w:anchor="_Toc445390577" w:history="1">
+            <w:r>
+              <w:rPr>
+                <w:rStyle w:val="Hipervnculo"/>
+                <w:noProof/>
+                <w:lang w:val="es-CO"/>
+              </w:rPr>
+              <w:t>2.1</w:t>
             </w:r>
             <w:r>
               <w:rPr>
@@ -925,15 +1162,17 @@
                 <w:noProof/>
                 <w:sz w:val="22"/>
                 <w:szCs w:val="22"/>
-              </w:rPr>
-              <w:tab/>
-            </w:r>
-            <w:r>
-              <w:rPr>
-                <w:rStyle w:val="Hipervnculo"/>
-                <w:noProof/>
-              </w:rPr>
-              <w:t>Overview</w:t>
+                <w:lang w:val="es-CO" w:eastAsia="es-CO"/>
+              </w:rPr>
+              <w:tab/>
+            </w:r>
+            <w:r>
+              <w:rPr>
+                <w:rStyle w:val="Hipervnculo"/>
+                <w:noProof/>
+                <w:lang w:val="es-CO"/>
+              </w:rPr>
+              <w:t>R1 – Falta de un integrante del equipo de desarrollo.</w:t>
             </w:r>
             <w:r>
               <w:rPr>
@@ -954,7 +1193,7 @@
                 <w:noProof/>
                 <w:webHidden/>
               </w:rPr>
-              <w:instrText xml:space="preserve"> PAGEREF _Toc445126134 \h </w:instrText>
+              <w:instrText xml:space="preserve"> PAGEREF _Toc445390577 \h </w:instrText>
             </w:r>
             <w:r>
               <w:rPr>
@@ -987,85 +1226,464 @@
         </w:p>
         <w:p>
           <w:pPr>
-            <w:pStyle w:val="TDC1"/>
-            <w:tabs>
-              <w:tab w:val="left" w:pos="432"/>
-            </w:tabs>
+            <w:pStyle w:val="TDC3"/>
             <w:rPr>
               <w:rFonts w:asciiTheme="minorHAnsi" w:eastAsiaTheme="minorEastAsia" w:hAnsiTheme="minorHAnsi" w:cstheme="minorBidi"/>
-              <w:noProof/>
+              <w:bCs w:val="0"/>
               <w:sz w:val="22"/>
               <w:szCs w:val="22"/>
+              <w:lang w:val="es-CO" w:eastAsia="es-CO"/>
             </w:rPr>
           </w:pPr>
-          <w:hyperlink w:anchor="_Toc445126135" w:history="1">
-            <w:r>
-              <w:rPr>
-                <w:rStyle w:val="Hipervnculo"/>
-                <w:noProof/>
-              </w:rPr>
-              <w:t>2.</w:t>
+          <w:hyperlink w:anchor="_Toc445390578" w:history="1">
+            <w:r>
+              <w:rPr>
+                <w:rStyle w:val="Hipervnculo"/>
+                <w:lang w:val="es-CO"/>
+              </w:rPr>
+              <w:t>2.1.1</w:t>
             </w:r>
             <w:r>
               <w:rPr>
                 <w:rFonts w:asciiTheme="minorHAnsi" w:eastAsiaTheme="minorEastAsia" w:hAnsiTheme="minorHAnsi" w:cstheme="minorBidi"/>
-                <w:noProof/>
+                <w:bCs w:val="0"/>
                 <w:sz w:val="22"/>
                 <w:szCs w:val="22"/>
-              </w:rPr>
-              <w:tab/>
-            </w:r>
-            <w:r>
-              <w:rPr>
-                <w:rStyle w:val="Hipervnculo"/>
-                <w:noProof/>
-              </w:rPr>
-              <w:t>Risks</w:t>
-            </w:r>
-            <w:r>
-              <w:rPr>
-                <w:noProof/>
-                <w:webHidden/>
-              </w:rPr>
-              <w:tab/>
-            </w:r>
-            <w:r>
-              <w:rPr>
-                <w:noProof/>
+                <w:lang w:val="es-CO" w:eastAsia="es-CO"/>
+              </w:rPr>
+              <w:tab/>
+            </w:r>
+            <w:r>
+              <w:rPr>
+                <w:rStyle w:val="Hipervnculo"/>
+                <w:lang w:val="es-CO"/>
+              </w:rPr>
+              <w:t>Risk Magnitude or Ranking</w:t>
+            </w:r>
+            <w:r>
+              <w:rPr>
+                <w:webHidden/>
+              </w:rPr>
+              <w:tab/>
+            </w:r>
+            <w:r>
+              <w:rPr>
                 <w:webHidden/>
               </w:rPr>
               <w:fldChar w:fldCharType="begin"/>
             </w:r>
             <w:r>
               <w:rPr>
-                <w:noProof/>
-                <w:webHidden/>
-              </w:rPr>
-              <w:instrText xml:space="preserve"> PAGEREF _Toc445126135 \h </w:instrText>
-            </w:r>
-            <w:r>
-              <w:rPr>
-                <w:noProof/>
-                <w:webHidden/>
-              </w:rPr>
-            </w:r>
-            <w:r>
-              <w:rPr>
-                <w:noProof/>
+                <w:webHidden/>
+              </w:rPr>
+              <w:instrText xml:space="preserve"> PAGEREF _Toc445390578 \h </w:instrText>
+            </w:r>
+            <w:r>
+              <w:rPr>
+                <w:webHidden/>
+              </w:rPr>
+            </w:r>
+            <w:r>
+              <w:rPr>
                 <w:webHidden/>
               </w:rPr>
               <w:fldChar w:fldCharType="separate"/>
             </w:r>
             <w:r>
               <w:rPr>
-                <w:noProof/>
+                <w:webHidden/>
+              </w:rPr>
+              <w:t>4</w:t>
+            </w:r>
+            <w:r>
+              <w:rPr>
+                <w:webHidden/>
+              </w:rPr>
+              <w:fldChar w:fldCharType="end"/>
+            </w:r>
+          </w:hyperlink>
+        </w:p>
+        <w:p>
+          <w:pPr>
+            <w:pStyle w:val="TDC3"/>
+            <w:rPr>
+              <w:rFonts w:asciiTheme="minorHAnsi" w:eastAsiaTheme="minorEastAsia" w:hAnsiTheme="minorHAnsi" w:cstheme="minorBidi"/>
+              <w:bCs w:val="0"/>
+              <w:sz w:val="22"/>
+              <w:szCs w:val="22"/>
+              <w:lang w:val="es-CO" w:eastAsia="es-CO"/>
+            </w:rPr>
+          </w:pPr>
+          <w:hyperlink w:anchor="_Toc445390579" w:history="1">
+            <w:r>
+              <w:rPr>
+                <w:rStyle w:val="Hipervnculo"/>
+                <w:lang w:val="es-CO"/>
+              </w:rPr>
+              <w:t>2.1.2</w:t>
+            </w:r>
+            <w:r>
+              <w:rPr>
+                <w:rFonts w:asciiTheme="minorHAnsi" w:eastAsiaTheme="minorEastAsia" w:hAnsiTheme="minorHAnsi" w:cstheme="minorBidi"/>
+                <w:bCs w:val="0"/>
+                <w:sz w:val="22"/>
+                <w:szCs w:val="22"/>
+                <w:lang w:val="es-CO" w:eastAsia="es-CO"/>
+              </w:rPr>
+              <w:tab/>
+            </w:r>
+            <w:r>
+              <w:rPr>
+                <w:rStyle w:val="Hipervnculo"/>
+                <w:lang w:val="es-CO"/>
+              </w:rPr>
+              <w:t>Description</w:t>
+            </w:r>
+            <w:r>
+              <w:rPr>
+                <w:webHidden/>
+              </w:rPr>
+              <w:tab/>
+            </w:r>
+            <w:r>
+              <w:rPr>
+                <w:webHidden/>
+              </w:rPr>
+              <w:fldChar w:fldCharType="begin"/>
+            </w:r>
+            <w:r>
+              <w:rPr>
+                <w:webHidden/>
+              </w:rPr>
+              <w:instrText xml:space="preserve"> PAGEREF _Toc445390579 \h </w:instrText>
+            </w:r>
+            <w:r>
+              <w:rPr>
+                <w:webHidden/>
+              </w:rPr>
+            </w:r>
+            <w:r>
+              <w:rPr>
+                <w:webHidden/>
+              </w:rPr>
+              <w:fldChar w:fldCharType="separate"/>
+            </w:r>
+            <w:r>
+              <w:rPr>
+                <w:webHidden/>
+              </w:rPr>
+              <w:t>4</w:t>
+            </w:r>
+            <w:r>
+              <w:rPr>
+                <w:webHidden/>
+              </w:rPr>
+              <w:fldChar w:fldCharType="end"/>
+            </w:r>
+          </w:hyperlink>
+        </w:p>
+        <w:p>
+          <w:pPr>
+            <w:pStyle w:val="TDC3"/>
+            <w:rPr>
+              <w:rFonts w:asciiTheme="minorHAnsi" w:eastAsiaTheme="minorEastAsia" w:hAnsiTheme="minorHAnsi" w:cstheme="minorBidi"/>
+              <w:bCs w:val="0"/>
+              <w:sz w:val="22"/>
+              <w:szCs w:val="22"/>
+              <w:lang w:val="es-CO" w:eastAsia="es-CO"/>
+            </w:rPr>
+          </w:pPr>
+          <w:hyperlink w:anchor="_Toc445390580" w:history="1">
+            <w:r>
+              <w:rPr>
+                <w:rStyle w:val="Hipervnculo"/>
+              </w:rPr>
+              <w:t>2.1.3</w:t>
+            </w:r>
+            <w:r>
+              <w:rPr>
+                <w:rFonts w:asciiTheme="minorHAnsi" w:eastAsiaTheme="minorEastAsia" w:hAnsiTheme="minorHAnsi" w:cstheme="minorBidi"/>
+                <w:bCs w:val="0"/>
+                <w:sz w:val="22"/>
+                <w:szCs w:val="22"/>
+                <w:lang w:val="es-CO" w:eastAsia="es-CO"/>
+              </w:rPr>
+              <w:tab/>
+            </w:r>
+            <w:r>
+              <w:rPr>
+                <w:rStyle w:val="Hipervnculo"/>
+              </w:rPr>
+              <w:t>Impacts</w:t>
+            </w:r>
+            <w:r>
+              <w:rPr>
+                <w:webHidden/>
+              </w:rPr>
+              <w:tab/>
+            </w:r>
+            <w:r>
+              <w:rPr>
+                <w:webHidden/>
+              </w:rPr>
+              <w:fldChar w:fldCharType="begin"/>
+            </w:r>
+            <w:r>
+              <w:rPr>
+                <w:webHidden/>
+              </w:rPr>
+              <w:instrText xml:space="preserve"> PAGEREF _Toc445390580 \h </w:instrText>
+            </w:r>
+            <w:r>
+              <w:rPr>
+                <w:webHidden/>
+              </w:rPr>
+            </w:r>
+            <w:r>
+              <w:rPr>
+                <w:webHidden/>
+              </w:rPr>
+              <w:fldChar w:fldCharType="separate"/>
+            </w:r>
+            <w:r>
+              <w:rPr>
                 <w:webHidden/>
               </w:rPr>
               <w:t>5</w:t>
             </w:r>
             <w:r>
               <w:rPr>
-                <w:noProof/>
+                <w:webHidden/>
+              </w:rPr>
+              <w:fldChar w:fldCharType="end"/>
+            </w:r>
+          </w:hyperlink>
+        </w:p>
+        <w:p>
+          <w:pPr>
+            <w:pStyle w:val="TDC3"/>
+            <w:rPr>
+              <w:rFonts w:asciiTheme="minorHAnsi" w:eastAsiaTheme="minorEastAsia" w:hAnsiTheme="minorHAnsi" w:cstheme="minorBidi"/>
+              <w:bCs w:val="0"/>
+              <w:sz w:val="22"/>
+              <w:szCs w:val="22"/>
+              <w:lang w:val="es-CO" w:eastAsia="es-CO"/>
+            </w:rPr>
+          </w:pPr>
+          <w:hyperlink w:anchor="_Toc445390581" w:history="1">
+            <w:r>
+              <w:rPr>
+                <w:rStyle w:val="Hipervnculo"/>
+              </w:rPr>
+              <w:t>2.1.4</w:t>
+            </w:r>
+            <w:r>
+              <w:rPr>
+                <w:rFonts w:asciiTheme="minorHAnsi" w:eastAsiaTheme="minorEastAsia" w:hAnsiTheme="minorHAnsi" w:cstheme="minorBidi"/>
+                <w:bCs w:val="0"/>
+                <w:sz w:val="22"/>
+                <w:szCs w:val="22"/>
+                <w:lang w:val="es-CO" w:eastAsia="es-CO"/>
+              </w:rPr>
+              <w:tab/>
+            </w:r>
+            <w:r>
+              <w:rPr>
+                <w:rStyle w:val="Hipervnculo"/>
+              </w:rPr>
+              <w:t>Occurrence Probability</w:t>
+            </w:r>
+            <w:r>
+              <w:rPr>
+                <w:webHidden/>
+              </w:rPr>
+              <w:tab/>
+            </w:r>
+            <w:r>
+              <w:rPr>
+                <w:webHidden/>
+              </w:rPr>
+              <w:fldChar w:fldCharType="begin"/>
+            </w:r>
+            <w:r>
+              <w:rPr>
+                <w:webHidden/>
+              </w:rPr>
+              <w:instrText xml:space="preserve"> PAGEREF _Toc445390581 \h </w:instrText>
+            </w:r>
+            <w:r>
+              <w:rPr>
+                <w:webHidden/>
+              </w:rPr>
+            </w:r>
+            <w:r>
+              <w:rPr>
+                <w:webHidden/>
+              </w:rPr>
+              <w:fldChar w:fldCharType="separate"/>
+            </w:r>
+            <w:r>
+              <w:rPr>
+                <w:webHidden/>
+              </w:rPr>
+              <w:t>5</w:t>
+            </w:r>
+            <w:r>
+              <w:rPr>
+                <w:webHidden/>
+              </w:rPr>
+              <w:fldChar w:fldCharType="end"/>
+            </w:r>
+          </w:hyperlink>
+        </w:p>
+        <w:p>
+          <w:pPr>
+            <w:pStyle w:val="TDC3"/>
+            <w:rPr>
+              <w:rFonts w:asciiTheme="minorHAnsi" w:eastAsiaTheme="minorEastAsia" w:hAnsiTheme="minorHAnsi" w:cstheme="minorBidi"/>
+              <w:bCs w:val="0"/>
+              <w:sz w:val="22"/>
+              <w:szCs w:val="22"/>
+              <w:lang w:val="es-CO" w:eastAsia="es-CO"/>
+            </w:rPr>
+          </w:pPr>
+          <w:hyperlink w:anchor="_Toc445390582" w:history="1">
+            <w:r>
+              <w:rPr>
+                <w:rStyle w:val="Hipervnculo"/>
+              </w:rPr>
+              <w:t>2.1.5</w:t>
+            </w:r>
+            <w:r>
+              <w:rPr>
+                <w:rFonts w:asciiTheme="minorHAnsi" w:eastAsiaTheme="minorEastAsia" w:hAnsiTheme="minorHAnsi" w:cstheme="minorBidi"/>
+                <w:bCs w:val="0"/>
+                <w:sz w:val="22"/>
+                <w:szCs w:val="22"/>
+                <w:lang w:val="es-CO" w:eastAsia="es-CO"/>
+              </w:rPr>
+              <w:tab/>
+            </w:r>
+            <w:r>
+              <w:rPr>
+                <w:rStyle w:val="Hipervnculo"/>
+              </w:rPr>
+              <w:t>Mitigation Strategy</w:t>
+            </w:r>
+            <w:r>
+              <w:rPr>
+                <w:webHidden/>
+              </w:rPr>
+              <w:tab/>
+            </w:r>
+            <w:r>
+              <w:rPr>
+                <w:webHidden/>
+              </w:rPr>
+              <w:fldChar w:fldCharType="begin"/>
+            </w:r>
+            <w:r>
+              <w:rPr>
+                <w:webHidden/>
+              </w:rPr>
+              <w:instrText xml:space="preserve"> PAGEREF _Toc445390582 \h </w:instrText>
+            </w:r>
+            <w:r>
+              <w:rPr>
+                <w:webHidden/>
+              </w:rPr>
+            </w:r>
+            <w:r>
+              <w:rPr>
+                <w:webHidden/>
+              </w:rPr>
+              <w:fldChar w:fldCharType="separate"/>
+            </w:r>
+            <w:r>
+              <w:rPr>
+                <w:webHidden/>
+              </w:rPr>
+              <w:t>5</w:t>
+            </w:r>
+            <w:r>
+              <w:rPr>
+                <w:webHidden/>
+              </w:rPr>
+              <w:fldChar w:fldCharType="end"/>
+            </w:r>
+          </w:hyperlink>
+        </w:p>
+        <w:p>
+          <w:pPr>
+            <w:pStyle w:val="TDC3"/>
+            <w:rPr>
+              <w:rFonts w:asciiTheme="minorHAnsi" w:eastAsiaTheme="minorEastAsia" w:hAnsiTheme="minorHAnsi" w:cstheme="minorBidi"/>
+              <w:bCs w:val="0"/>
+              <w:sz w:val="22"/>
+              <w:szCs w:val="22"/>
+              <w:lang w:val="es-CO" w:eastAsia="es-CO"/>
+            </w:rPr>
+          </w:pPr>
+          <w:hyperlink w:anchor="_Toc445390583" w:history="1">
+            <w:r>
+              <w:rPr>
+                <w:rStyle w:val="Hipervnculo"/>
+              </w:rPr>
+              <w:t>2.1.6</w:t>
+            </w:r>
+            <w:r>
+              <w:rPr>
+                <w:rFonts w:asciiTheme="minorHAnsi" w:eastAsiaTheme="minorEastAsia" w:hAnsiTheme="minorHAnsi" w:cstheme="minorBidi"/>
+                <w:bCs w:val="0"/>
+                <w:sz w:val="22"/>
+                <w:szCs w:val="22"/>
+                <w:lang w:val="es-CO" w:eastAsia="es-CO"/>
+              </w:rPr>
+              <w:tab/>
+            </w:r>
+            <w:r>
+              <w:rPr>
+                <w:rStyle w:val="Hipervnculo"/>
+              </w:rPr>
+              <w:t>Contingency Plan</w:t>
+            </w:r>
+            <w:r>
+              <w:rPr>
+                <w:webHidden/>
+              </w:rPr>
+              <w:tab/>
+            </w:r>
+            <w:r>
+              <w:rPr>
+                <w:webHidden/>
+              </w:rPr>
+              <w:fldChar w:fldCharType="begin"/>
+            </w:r>
+            <w:r>
+              <w:rPr>
+                <w:webHidden/>
+              </w:rPr>
+              <w:instrText xml:space="preserve"> PAGEREF _Toc445390583 \h </w:instrText>
+            </w:r>
+            <w:r>
+              <w:rPr>
+                <w:webHidden/>
+              </w:rPr>
+            </w:r>
+            <w:r>
+              <w:rPr>
+                <w:webHidden/>
+              </w:rPr>
+              <w:fldChar w:fldCharType="separate"/>
+            </w:r>
+            <w:r>
+              <w:rPr>
+                <w:webHidden/>
+              </w:rPr>
+              <w:t>5</w:t>
+            </w:r>
+            <w:r>
+              <w:rPr>
                 <w:webHidden/>
               </w:rPr>
               <w:fldChar w:fldCharType="end"/>
@@ -1083,16 +1701,17 @@
               <w:noProof/>
               <w:sz w:val="22"/>
               <w:szCs w:val="22"/>
+              <w:lang w:val="es-CO" w:eastAsia="es-CO"/>
             </w:rPr>
           </w:pPr>
-          <w:hyperlink w:anchor="_Toc445126136" w:history="1">
+          <w:hyperlink w:anchor="_Toc445390584" w:history="1">
             <w:r>
               <w:rPr>
                 <w:rStyle w:val="Hipervnculo"/>
                 <w:noProof/>
                 <w:lang w:val="es-CO"/>
               </w:rPr>
-              <w:t>2.1</w:t>
+              <w:t>2.2</w:t>
             </w:r>
             <w:r>
               <w:rPr>
@@ -1100,6 +1719,7 @@
                 <w:noProof/>
                 <w:sz w:val="22"/>
                 <w:szCs w:val="22"/>
+                <w:lang w:val="es-CO" w:eastAsia="es-CO"/>
               </w:rPr>
               <w:tab/>
             </w:r>
@@ -1109,7 +1729,7 @@
                 <w:noProof/>
                 <w:lang w:val="es-CO"/>
               </w:rPr>
-              <w:t>R1 – Falta de un integrante del equipo de desarrollo.</w:t>
+              <w:t>R2- Falta de comunicación con el cliente.</w:t>
             </w:r>
             <w:r>
               <w:rPr>
@@ -1130,7 +1750,7 @@
                 <w:noProof/>
                 <w:webHidden/>
               </w:rPr>
-              <w:instrText xml:space="preserve"> PAGEREF _Toc445126136 \h </w:instrText>
+              <w:instrText xml:space="preserve"> PAGEREF _Toc445390584 \h </w:instrText>
             </w:r>
             <w:r>
               <w:rPr>
@@ -1169,15 +1789,15 @@
               <w:bCs w:val="0"/>
               <w:sz w:val="22"/>
               <w:szCs w:val="22"/>
+              <w:lang w:val="es-CO" w:eastAsia="es-CO"/>
             </w:rPr>
           </w:pPr>
-          <w:hyperlink w:anchor="_Toc445126137" w:history="1">
-            <w:r>
-              <w:rPr>
-                <w:rStyle w:val="Hipervnculo"/>
-                <w:lang w:val="es-CO"/>
-              </w:rPr>
-              <w:t>2.1.1</w:t>
+          <w:hyperlink w:anchor="_Toc445390585" w:history="1">
+            <w:r>
+              <w:rPr>
+                <w:rStyle w:val="Hipervnculo"/>
+              </w:rPr>
+              <w:t>2.2.1</w:t>
             </w:r>
             <w:r>
               <w:rPr>
@@ -1185,13 +1805,13 @@
                 <w:bCs w:val="0"/>
                 <w:sz w:val="22"/>
                 <w:szCs w:val="22"/>
-              </w:rPr>
-              <w:tab/>
-            </w:r>
-            <w:r>
-              <w:rPr>
-                <w:rStyle w:val="Hipervnculo"/>
-                <w:lang w:val="es-CO"/>
+                <w:lang w:val="es-CO" w:eastAsia="es-CO"/>
+              </w:rPr>
+              <w:tab/>
+            </w:r>
+            <w:r>
+              <w:rPr>
+                <w:rStyle w:val="Hipervnculo"/>
               </w:rPr>
               <w:t>Risk Magnitude or Ranking</w:t>
             </w:r>
@@ -1211,7 +1831,7 @@
               <w:rPr>
                 <w:webHidden/>
               </w:rPr>
-              <w:instrText xml:space="preserve"> PAGEREF _Toc445126137 \h </w:instrText>
+              <w:instrText xml:space="preserve"> PAGEREF _Toc445390585 \h </w:instrText>
             </w:r>
             <w:r>
               <w:rPr>
@@ -1246,15 +1866,15 @@
               <w:bCs w:val="0"/>
               <w:sz w:val="22"/>
               <w:szCs w:val="22"/>
+              <w:lang w:val="es-CO" w:eastAsia="es-CO"/>
             </w:rPr>
           </w:pPr>
-          <w:hyperlink w:anchor="_Toc445126138" w:history="1">
-            <w:r>
-              <w:rPr>
-                <w:rStyle w:val="Hipervnculo"/>
-                <w:lang w:val="es-CO"/>
-              </w:rPr>
-              <w:t>2.1.2</w:t>
+          <w:hyperlink w:anchor="_Toc445390586" w:history="1">
+            <w:r>
+              <w:rPr>
+                <w:rStyle w:val="Hipervnculo"/>
+              </w:rPr>
+              <w:t>2.2.2</w:t>
             </w:r>
             <w:r>
               <w:rPr>
@@ -1262,13 +1882,13 @@
                 <w:bCs w:val="0"/>
                 <w:sz w:val="22"/>
                 <w:szCs w:val="22"/>
-              </w:rPr>
-              <w:tab/>
-            </w:r>
-            <w:r>
-              <w:rPr>
-                <w:rStyle w:val="Hipervnculo"/>
-                <w:lang w:val="es-CO"/>
+                <w:lang w:val="es-CO" w:eastAsia="es-CO"/>
+              </w:rPr>
+              <w:tab/>
+            </w:r>
+            <w:r>
+              <w:rPr>
+                <w:rStyle w:val="Hipervnculo"/>
               </w:rPr>
               <w:t>Description</w:t>
             </w:r>
@@ -1288,7 +1908,7 @@
               <w:rPr>
                 <w:webHidden/>
               </w:rPr>
-              <w:instrText xml:space="preserve"> PAGEREF _Toc445126138 \h </w:instrText>
+              <w:instrText xml:space="preserve"> PAGEREF _Toc445390586 \h </w:instrText>
             </w:r>
             <w:r>
               <w:rPr>
@@ -1323,14 +1943,16 @@
               <w:bCs w:val="0"/>
               <w:sz w:val="22"/>
               <w:szCs w:val="22"/>
+              <w:lang w:val="es-CO" w:eastAsia="es-CO"/>
             </w:rPr>
           </w:pPr>
-          <w:hyperlink w:anchor="_Toc445126139" w:history="1">
-            <w:r>
-              <w:rPr>
-                <w:rStyle w:val="Hipervnculo"/>
-              </w:rPr>
-              <w:t>2.1.3</w:t>
+          <w:hyperlink w:anchor="_Toc445390587" w:history="1">
+            <w:r>
+              <w:rPr>
+                <w:rStyle w:val="Hipervnculo"/>
+                <w:lang w:val="es-CO"/>
+              </w:rPr>
+              <w:t>2.2.3</w:t>
             </w:r>
             <w:r>
               <w:rPr>
@@ -1338,12 +1960,14 @@
                 <w:bCs w:val="0"/>
                 <w:sz w:val="22"/>
                 <w:szCs w:val="22"/>
-              </w:rPr>
-              <w:tab/>
-            </w:r>
-            <w:r>
-              <w:rPr>
-                <w:rStyle w:val="Hipervnculo"/>
+                <w:lang w:val="es-CO" w:eastAsia="es-CO"/>
+              </w:rPr>
+              <w:tab/>
+            </w:r>
+            <w:r>
+              <w:rPr>
+                <w:rStyle w:val="Hipervnculo"/>
+                <w:lang w:val="es-CO"/>
               </w:rPr>
               <w:t>Impacts</w:t>
             </w:r>
@@ -1363,7 +1987,7 @@
               <w:rPr>
                 <w:webHidden/>
               </w:rPr>
-              <w:instrText xml:space="preserve"> PAGEREF _Toc445126139 \h </w:instrText>
+              <w:instrText xml:space="preserve"> PAGEREF _Toc445390587 \h </w:instrText>
             </w:r>
             <w:r>
               <w:rPr>
@@ -1398,14 +2022,15 @@
               <w:bCs w:val="0"/>
               <w:sz w:val="22"/>
               <w:szCs w:val="22"/>
+              <w:lang w:val="es-CO" w:eastAsia="es-CO"/>
             </w:rPr>
           </w:pPr>
-          <w:hyperlink w:anchor="_Toc445126140" w:history="1">
-            <w:r>
-              <w:rPr>
-                <w:rStyle w:val="Hipervnculo"/>
-              </w:rPr>
-              <w:t>2.1.4</w:t>
+          <w:hyperlink w:anchor="_Toc445390588" w:history="1">
+            <w:r>
+              <w:rPr>
+                <w:rStyle w:val="Hipervnculo"/>
+              </w:rPr>
+              <w:t>2.2.4</w:t>
             </w:r>
             <w:r>
               <w:rPr>
@@ -1413,6 +2038,7 @@
                 <w:bCs w:val="0"/>
                 <w:sz w:val="22"/>
                 <w:szCs w:val="22"/>
+                <w:lang w:val="es-CO" w:eastAsia="es-CO"/>
               </w:rPr>
               <w:tab/>
             </w:r>
@@ -1438,7 +2064,7 @@
               <w:rPr>
                 <w:webHidden/>
               </w:rPr>
-              <w:instrText xml:space="preserve"> PAGEREF _Toc445126140 \h </w:instrText>
+              <w:instrText xml:space="preserve"> PAGEREF _Toc445390588 \h </w:instrText>
             </w:r>
             <w:r>
               <w:rPr>
@@ -1473,14 +2099,15 @@
               <w:bCs w:val="0"/>
               <w:sz w:val="22"/>
               <w:szCs w:val="22"/>
+              <w:lang w:val="es-CO" w:eastAsia="es-CO"/>
             </w:rPr>
           </w:pPr>
-          <w:hyperlink w:anchor="_Toc445126141" w:history="1">
-            <w:r>
-              <w:rPr>
-                <w:rStyle w:val="Hipervnculo"/>
-              </w:rPr>
-              <w:t>2.1.5</w:t>
+          <w:hyperlink w:anchor="_Toc445390589" w:history="1">
+            <w:r>
+              <w:rPr>
+                <w:rStyle w:val="Hipervnculo"/>
+              </w:rPr>
+              <w:t>2.2.5</w:t>
             </w:r>
             <w:r>
               <w:rPr>
@@ -1488,6 +2115,7 @@
                 <w:bCs w:val="0"/>
                 <w:sz w:val="22"/>
                 <w:szCs w:val="22"/>
+                <w:lang w:val="es-CO" w:eastAsia="es-CO"/>
               </w:rPr>
               <w:tab/>
             </w:r>
@@ -1513,7 +2141,7 @@
               <w:rPr>
                 <w:webHidden/>
               </w:rPr>
-              <w:instrText xml:space="preserve"> PAGEREF _Toc445126141 \h </w:instrText>
+              <w:instrText xml:space="preserve"> PAGEREF _Toc445390589 \h </w:instrText>
             </w:r>
             <w:r>
               <w:rPr>
@@ -1548,14 +2176,15 @@
               <w:bCs w:val="0"/>
               <w:sz w:val="22"/>
               <w:szCs w:val="22"/>
+              <w:lang w:val="es-CO" w:eastAsia="es-CO"/>
             </w:rPr>
           </w:pPr>
-          <w:hyperlink w:anchor="_Toc445126142" w:history="1">
-            <w:r>
-              <w:rPr>
-                <w:rStyle w:val="Hipervnculo"/>
-              </w:rPr>
-              <w:t>2.1.6</w:t>
+          <w:hyperlink w:anchor="_Toc445390590" w:history="1">
+            <w:r>
+              <w:rPr>
+                <w:rStyle w:val="Hipervnculo"/>
+              </w:rPr>
+              <w:t>2.2.6</w:t>
             </w:r>
             <w:r>
               <w:rPr>
@@ -1563,6 +2192,7 @@
                 <w:bCs w:val="0"/>
                 <w:sz w:val="22"/>
                 <w:szCs w:val="22"/>
+                <w:lang w:val="es-CO" w:eastAsia="es-CO"/>
               </w:rPr>
               <w:tab/>
             </w:r>
@@ -1588,7 +2218,7 @@
               <w:rPr>
                 <w:webHidden/>
               </w:rPr>
-              <w:instrText xml:space="preserve"> PAGEREF _Toc445126142 \h </w:instrText>
+              <w:instrText xml:space="preserve"> PAGEREF _Toc445390590 \h </w:instrText>
             </w:r>
             <w:r>
               <w:rPr>
@@ -1626,16 +2256,17 @@
               <w:noProof/>
               <w:sz w:val="22"/>
               <w:szCs w:val="22"/>
+              <w:lang w:val="es-CO" w:eastAsia="es-CO"/>
             </w:rPr>
           </w:pPr>
-          <w:hyperlink w:anchor="_Toc445126143" w:history="1">
+          <w:hyperlink w:anchor="_Toc445390591" w:history="1">
             <w:r>
               <w:rPr>
                 <w:rStyle w:val="Hipervnculo"/>
                 <w:noProof/>
                 <w:lang w:val="es-CO"/>
               </w:rPr>
-              <w:t>2.2</w:t>
+              <w:t>2.3</w:t>
             </w:r>
             <w:r>
               <w:rPr>
@@ -1643,6 +2274,7 @@
                 <w:noProof/>
                 <w:sz w:val="22"/>
                 <w:szCs w:val="22"/>
+                <w:lang w:val="es-CO" w:eastAsia="es-CO"/>
               </w:rPr>
               <w:tab/>
             </w:r>
@@ -1652,7 +2284,7 @@
                 <w:noProof/>
                 <w:lang w:val="es-CO"/>
               </w:rPr>
-              <w:t>R2- Falta de comunicación con el cliente.</w:t>
+              <w:t>R3 – Las herramientas en uso para el proyecto son totalmente desconocidas.</w:t>
             </w:r>
             <w:r>
               <w:rPr>
@@ -1673,7 +2305,7 @@
                 <w:noProof/>
                 <w:webHidden/>
               </w:rPr>
-              <w:instrText xml:space="preserve"> PAGEREF _Toc445126143 \h </w:instrText>
+              <w:instrText xml:space="preserve"> PAGEREF _Toc445390591 \h </w:instrText>
             </w:r>
             <w:r>
               <w:rPr>
@@ -1712,14 +2344,15 @@
               <w:bCs w:val="0"/>
               <w:sz w:val="22"/>
               <w:szCs w:val="22"/>
+              <w:lang w:val="es-CO" w:eastAsia="es-CO"/>
             </w:rPr>
           </w:pPr>
-          <w:hyperlink w:anchor="_Toc445126144" w:history="1">
-            <w:r>
-              <w:rPr>
-                <w:rStyle w:val="Hipervnculo"/>
-              </w:rPr>
-              <w:t>2.2.1</w:t>
+          <w:hyperlink w:anchor="_Toc445390592" w:history="1">
+            <w:r>
+              <w:rPr>
+                <w:rStyle w:val="Hipervnculo"/>
+              </w:rPr>
+              <w:t>2.3.1</w:t>
             </w:r>
             <w:r>
               <w:rPr>
@@ -1727,6 +2360,7 @@
                 <w:bCs w:val="0"/>
                 <w:sz w:val="22"/>
                 <w:szCs w:val="22"/>
+                <w:lang w:val="es-CO" w:eastAsia="es-CO"/>
               </w:rPr>
               <w:tab/>
             </w:r>
@@ -1752,7 +2386,7 @@
               <w:rPr>
                 <w:webHidden/>
               </w:rPr>
-              <w:instrText xml:space="preserve"> PAGEREF _Toc445126144 \h </w:instrText>
+              <w:instrText xml:space="preserve"> PAGEREF _Toc445390592 \h </w:instrText>
             </w:r>
             <w:r>
               <w:rPr>
@@ -1787,14 +2421,15 @@
               <w:bCs w:val="0"/>
               <w:sz w:val="22"/>
               <w:szCs w:val="22"/>
+              <w:lang w:val="es-CO" w:eastAsia="es-CO"/>
             </w:rPr>
           </w:pPr>
-          <w:hyperlink w:anchor="_Toc445126145" w:history="1">
-            <w:r>
-              <w:rPr>
-                <w:rStyle w:val="Hipervnculo"/>
-              </w:rPr>
-              <w:t>2.2.2</w:t>
+          <w:hyperlink w:anchor="_Toc445390593" w:history="1">
+            <w:r>
+              <w:rPr>
+                <w:rStyle w:val="Hipervnculo"/>
+              </w:rPr>
+              <w:t>2.3.2</w:t>
             </w:r>
             <w:r>
               <w:rPr>
@@ -1802,6 +2437,7 @@
                 <w:bCs w:val="0"/>
                 <w:sz w:val="22"/>
                 <w:szCs w:val="22"/>
+                <w:lang w:val="es-CO" w:eastAsia="es-CO"/>
               </w:rPr>
               <w:tab/>
             </w:r>
@@ -1827,7 +2463,7 @@
               <w:rPr>
                 <w:webHidden/>
               </w:rPr>
-              <w:instrText xml:space="preserve"> PAGEREF _Toc445126145 \h </w:instrText>
+              <w:instrText xml:space="preserve"> PAGEREF _Toc445390593 \h </w:instrText>
             </w:r>
             <w:r>
               <w:rPr>
@@ -1862,15 +2498,16 @@
               <w:bCs w:val="0"/>
               <w:sz w:val="22"/>
               <w:szCs w:val="22"/>
+              <w:lang w:val="es-CO" w:eastAsia="es-CO"/>
             </w:rPr>
           </w:pPr>
-          <w:hyperlink w:anchor="_Toc445126146" w:history="1">
+          <w:hyperlink w:anchor="_Toc445390594" w:history="1">
             <w:r>
               <w:rPr>
                 <w:rStyle w:val="Hipervnculo"/>
                 <w:lang w:val="es-CO"/>
               </w:rPr>
-              <w:t>2.2.3</w:t>
+              <w:t>2.3.3</w:t>
             </w:r>
             <w:r>
               <w:rPr>
@@ -1878,6 +2515,7 @@
                 <w:bCs w:val="0"/>
                 <w:sz w:val="22"/>
                 <w:szCs w:val="22"/>
+                <w:lang w:val="es-CO" w:eastAsia="es-CO"/>
               </w:rPr>
               <w:tab/>
             </w:r>
@@ -1904,7 +2542,7 @@
               <w:rPr>
                 <w:webHidden/>
               </w:rPr>
-              <w:instrText xml:space="preserve"> PAGEREF _Toc445126146 \h </w:instrText>
+              <w:instrText xml:space="preserve"> PAGEREF _Toc445390594 \h </w:instrText>
             </w:r>
             <w:r>
               <w:rPr>
@@ -1939,14 +2577,15 @@
               <w:bCs w:val="0"/>
               <w:sz w:val="22"/>
               <w:szCs w:val="22"/>
+              <w:lang w:val="es-CO" w:eastAsia="es-CO"/>
             </w:rPr>
           </w:pPr>
-          <w:hyperlink w:anchor="_Toc445126147" w:history="1">
-            <w:r>
-              <w:rPr>
-                <w:rStyle w:val="Hipervnculo"/>
-              </w:rPr>
-              <w:t>2.2.4</w:t>
+          <w:hyperlink w:anchor="_Toc445390595" w:history="1">
+            <w:r>
+              <w:rPr>
+                <w:rStyle w:val="Hipervnculo"/>
+              </w:rPr>
+              <w:t>2.3.4</w:t>
             </w:r>
             <w:r>
               <w:rPr>
@@ -1954,6 +2593,7 @@
                 <w:bCs w:val="0"/>
                 <w:sz w:val="22"/>
                 <w:szCs w:val="22"/>
+                <w:lang w:val="es-CO" w:eastAsia="es-CO"/>
               </w:rPr>
               <w:tab/>
             </w:r>
@@ -1979,7 +2619,7 @@
               <w:rPr>
                 <w:webHidden/>
               </w:rPr>
-              <w:instrText xml:space="preserve"> PAGEREF _Toc445126147 \h </w:instrText>
+              <w:instrText xml:space="preserve"> PAGEREF _Toc445390595 \h </w:instrText>
             </w:r>
             <w:r>
               <w:rPr>
@@ -2014,14 +2654,15 @@
               <w:bCs w:val="0"/>
               <w:sz w:val="22"/>
               <w:szCs w:val="22"/>
+              <w:lang w:val="es-CO" w:eastAsia="es-CO"/>
             </w:rPr>
           </w:pPr>
-          <w:hyperlink w:anchor="_Toc445126148" w:history="1">
-            <w:r>
-              <w:rPr>
-                <w:rStyle w:val="Hipervnculo"/>
-              </w:rPr>
-              <w:t>2.2.5</w:t>
+          <w:hyperlink w:anchor="_Toc445390596" w:history="1">
+            <w:r>
+              <w:rPr>
+                <w:rStyle w:val="Hipervnculo"/>
+              </w:rPr>
+              <w:t>2.3.5</w:t>
             </w:r>
             <w:r>
               <w:rPr>
@@ -2029,6 +2670,7 @@
                 <w:bCs w:val="0"/>
                 <w:sz w:val="22"/>
                 <w:szCs w:val="22"/>
+                <w:lang w:val="es-CO" w:eastAsia="es-CO"/>
               </w:rPr>
               <w:tab/>
             </w:r>
@@ -2054,7 +2696,7 @@
               <w:rPr>
                 <w:webHidden/>
               </w:rPr>
-              <w:instrText xml:space="preserve"> PAGEREF _Toc445126148 \h </w:instrText>
+              <w:instrText xml:space="preserve"> PAGEREF _Toc445390596 \h </w:instrText>
             </w:r>
             <w:r>
               <w:rPr>
@@ -2071,7 +2713,7 @@
               <w:rPr>
                 <w:webHidden/>
               </w:rPr>
-              <w:t>5</w:t>
+              <w:t>6</w:t>
             </w:r>
             <w:r>
               <w:rPr>
@@ -2089,14 +2731,15 @@
               <w:bCs w:val="0"/>
               <w:sz w:val="22"/>
               <w:szCs w:val="22"/>
+              <w:lang w:val="es-CO" w:eastAsia="es-CO"/>
             </w:rPr>
           </w:pPr>
-          <w:hyperlink w:anchor="_Toc445126149" w:history="1">
-            <w:r>
-              <w:rPr>
-                <w:rStyle w:val="Hipervnculo"/>
-              </w:rPr>
-              <w:t>2.2.6</w:t>
+          <w:hyperlink w:anchor="_Toc445390597" w:history="1">
+            <w:r>
+              <w:rPr>
+                <w:rStyle w:val="Hipervnculo"/>
+              </w:rPr>
+              <w:t>2.3.6</w:t>
             </w:r>
             <w:r>
               <w:rPr>
@@ -2104,6 +2747,7 @@
                 <w:bCs w:val="0"/>
                 <w:sz w:val="22"/>
                 <w:szCs w:val="22"/>
+                <w:lang w:val="es-CO" w:eastAsia="es-CO"/>
               </w:rPr>
               <w:tab/>
             </w:r>
@@ -2129,7 +2773,7 @@
               <w:rPr>
                 <w:webHidden/>
               </w:rPr>
-              <w:instrText xml:space="preserve"> PAGEREF _Toc445126149 \h </w:instrText>
+              <w:instrText xml:space="preserve"> PAGEREF _Toc445390597 \h </w:instrText>
             </w:r>
             <w:r>
               <w:rPr>
@@ -2146,7 +2790,7 @@
               <w:rPr>
                 <w:webHidden/>
               </w:rPr>
-              <w:t>5</w:t>
+              <w:t>6</w:t>
             </w:r>
             <w:r>
               <w:rPr>
@@ -2167,16 +2811,17 @@
               <w:noProof/>
               <w:sz w:val="22"/>
               <w:szCs w:val="22"/>
+              <w:lang w:val="es-CO" w:eastAsia="es-CO"/>
             </w:rPr>
           </w:pPr>
-          <w:hyperlink w:anchor="_Toc445126150" w:history="1">
+          <w:hyperlink w:anchor="_Toc445390598" w:history="1">
             <w:r>
               <w:rPr>
                 <w:rStyle w:val="Hipervnculo"/>
                 <w:noProof/>
                 <w:lang w:val="es-CO"/>
               </w:rPr>
-              <w:t>2.3</w:t>
+              <w:t>2.4</w:t>
             </w:r>
             <w:r>
               <w:rPr>
@@ -2184,6 +2829,7 @@
                 <w:noProof/>
                 <w:sz w:val="22"/>
                 <w:szCs w:val="22"/>
+                <w:lang w:val="es-CO" w:eastAsia="es-CO"/>
               </w:rPr>
               <w:tab/>
             </w:r>
@@ -2193,7 +2839,7 @@
                 <w:noProof/>
                 <w:lang w:val="es-CO"/>
               </w:rPr>
-              <w:t>R3 – Las herramientas en uso para el proyecto son totalmente desconocidas.</w:t>
+              <w:t>R04 – Desconocimiento del uso las herramientas por parte del equipo de desarrollo.</w:t>
             </w:r>
             <w:r>
               <w:rPr>
@@ -2214,7 +2860,7 @@
                 <w:noProof/>
                 <w:webHidden/>
               </w:rPr>
-              <w:instrText xml:space="preserve"> PAGEREF _Toc445126150 \h </w:instrText>
+              <w:instrText xml:space="preserve"> PAGEREF _Toc445390598 \h </w:instrText>
             </w:r>
             <w:r>
               <w:rPr>
@@ -2234,7 +2880,7 @@
                 <w:noProof/>
                 <w:webHidden/>
               </w:rPr>
-              <w:t>5</w:t>
+              <w:t>6</w:t>
             </w:r>
             <w:r>
               <w:rPr>
@@ -2253,14 +2899,15 @@
               <w:bCs w:val="0"/>
               <w:sz w:val="22"/>
               <w:szCs w:val="22"/>
+              <w:lang w:val="es-CO" w:eastAsia="es-CO"/>
             </w:rPr>
           </w:pPr>
-          <w:hyperlink w:anchor="_Toc445126151" w:history="1">
-            <w:r>
-              <w:rPr>
-                <w:rStyle w:val="Hipervnculo"/>
-              </w:rPr>
-              <w:t>2.3.1</w:t>
+          <w:hyperlink w:anchor="_Toc445390599" w:history="1">
+            <w:r>
+              <w:rPr>
+                <w:rStyle w:val="Hipervnculo"/>
+              </w:rPr>
+              <w:t>2.4.1</w:t>
             </w:r>
             <w:r>
               <w:rPr>
@@ -2268,6 +2915,7 @@
                 <w:bCs w:val="0"/>
                 <w:sz w:val="22"/>
                 <w:szCs w:val="22"/>
+                <w:lang w:val="es-CO" w:eastAsia="es-CO"/>
               </w:rPr>
               <w:tab/>
             </w:r>
@@ -2293,7 +2941,7 @@
               <w:rPr>
                 <w:webHidden/>
               </w:rPr>
-              <w:instrText xml:space="preserve"> PAGEREF _Toc445126151 \h </w:instrText>
+              <w:instrText xml:space="preserve"> PAGEREF _Toc445390599 \h </w:instrText>
             </w:r>
             <w:r>
               <w:rPr>
@@ -2310,7 +2958,7 @@
               <w:rPr>
                 <w:webHidden/>
               </w:rPr>
-              <w:t>5</w:t>
+              <w:t>6</w:t>
             </w:r>
             <w:r>
               <w:rPr>
@@ -2328,14 +2976,15 @@
               <w:bCs w:val="0"/>
               <w:sz w:val="22"/>
               <w:szCs w:val="22"/>
+              <w:lang w:val="es-CO" w:eastAsia="es-CO"/>
             </w:rPr>
           </w:pPr>
-          <w:hyperlink w:anchor="_Toc445126152" w:history="1">
-            <w:r>
-              <w:rPr>
-                <w:rStyle w:val="Hipervnculo"/>
-              </w:rPr>
-              <w:t>2.3.2</w:t>
+          <w:hyperlink w:anchor="_Toc445390600" w:history="1">
+            <w:r>
+              <w:rPr>
+                <w:rStyle w:val="Hipervnculo"/>
+              </w:rPr>
+              <w:t>2.4.2</w:t>
             </w:r>
             <w:r>
               <w:rPr>
@@ -2343,6 +2992,7 @@
                 <w:bCs w:val="0"/>
                 <w:sz w:val="22"/>
                 <w:szCs w:val="22"/>
+                <w:lang w:val="es-CO" w:eastAsia="es-CO"/>
               </w:rPr>
               <w:tab/>
             </w:r>
@@ -2368,7 +3018,7 @@
               <w:rPr>
                 <w:webHidden/>
               </w:rPr>
-              <w:instrText xml:space="preserve"> PAGEREF _Toc445126152 \h </w:instrText>
+              <w:instrText xml:space="preserve"> PAGEREF _Toc445390600 \h </w:instrText>
             </w:r>
             <w:r>
               <w:rPr>
@@ -2385,7 +3035,7 @@
               <w:rPr>
                 <w:webHidden/>
               </w:rPr>
-              <w:t>5</w:t>
+              <w:t>6</w:t>
             </w:r>
             <w:r>
               <w:rPr>
@@ -2403,15 +3053,16 @@
               <w:bCs w:val="0"/>
               <w:sz w:val="22"/>
               <w:szCs w:val="22"/>
+              <w:lang w:val="es-CO" w:eastAsia="es-CO"/>
             </w:rPr>
           </w:pPr>
-          <w:hyperlink w:anchor="_Toc445126153" w:history="1">
+          <w:hyperlink w:anchor="_Toc445390601" w:history="1">
             <w:r>
               <w:rPr>
                 <w:rStyle w:val="Hipervnculo"/>
                 <w:lang w:val="es-CO"/>
               </w:rPr>
-              <w:t>2.3.3</w:t>
+              <w:t>2.4.3</w:t>
             </w:r>
             <w:r>
               <w:rPr>
@@ -2419,6 +3070,7 @@
                 <w:bCs w:val="0"/>
                 <w:sz w:val="22"/>
                 <w:szCs w:val="22"/>
+                <w:lang w:val="es-CO" w:eastAsia="es-CO"/>
               </w:rPr>
               <w:tab/>
             </w:r>
@@ -2445,7 +3097,7 @@
               <w:rPr>
                 <w:webHidden/>
               </w:rPr>
-              <w:instrText xml:space="preserve"> PAGEREF _Toc445126153 \h </w:instrText>
+              <w:instrText xml:space="preserve"> PAGEREF _Toc445390601 \h </w:instrText>
             </w:r>
             <w:r>
               <w:rPr>
@@ -2480,14 +3132,15 @@
               <w:bCs w:val="0"/>
               <w:sz w:val="22"/>
               <w:szCs w:val="22"/>
+              <w:lang w:val="es-CO" w:eastAsia="es-CO"/>
             </w:rPr>
           </w:pPr>
-          <w:hyperlink w:anchor="_Toc445126154" w:history="1">
-            <w:r>
-              <w:rPr>
-                <w:rStyle w:val="Hipervnculo"/>
-              </w:rPr>
-              <w:t>2.3.4</w:t>
+          <w:hyperlink w:anchor="_Toc445390602" w:history="1">
+            <w:r>
+              <w:rPr>
+                <w:rStyle w:val="Hipervnculo"/>
+              </w:rPr>
+              <w:t>2.4.4</w:t>
             </w:r>
             <w:r>
               <w:rPr>
@@ -2495,6 +3148,7 @@
                 <w:bCs w:val="0"/>
                 <w:sz w:val="22"/>
                 <w:szCs w:val="22"/>
+                <w:lang w:val="es-CO" w:eastAsia="es-CO"/>
               </w:rPr>
               <w:tab/>
             </w:r>
@@ -2520,7 +3174,7 @@
               <w:rPr>
                 <w:webHidden/>
               </w:rPr>
-              <w:instrText xml:space="preserve"> PAGEREF _Toc445126154 \h </w:instrText>
+              <w:instrText xml:space="preserve"> PAGEREF _Toc445390602 \h </w:instrText>
             </w:r>
             <w:r>
               <w:rPr>
@@ -2555,14 +3209,15 @@
               <w:bCs w:val="0"/>
               <w:sz w:val="22"/>
               <w:szCs w:val="22"/>
+              <w:lang w:val="es-CO" w:eastAsia="es-CO"/>
             </w:rPr>
           </w:pPr>
-          <w:hyperlink w:anchor="_Toc445126155" w:history="1">
-            <w:r>
-              <w:rPr>
-                <w:rStyle w:val="Hipervnculo"/>
-              </w:rPr>
-              <w:t>2.3.5</w:t>
+          <w:hyperlink w:anchor="_Toc445390603" w:history="1">
+            <w:r>
+              <w:rPr>
+                <w:rStyle w:val="Hipervnculo"/>
+              </w:rPr>
+              <w:t>2.4.5</w:t>
             </w:r>
             <w:r>
               <w:rPr>
@@ -2570,6 +3225,7 @@
                 <w:bCs w:val="0"/>
                 <w:sz w:val="22"/>
                 <w:szCs w:val="22"/>
+                <w:lang w:val="es-CO" w:eastAsia="es-CO"/>
               </w:rPr>
               <w:tab/>
             </w:r>
@@ -2595,7 +3251,7 @@
               <w:rPr>
                 <w:webHidden/>
               </w:rPr>
-              <w:instrText xml:space="preserve"> PAGEREF _Toc445126155 \h </w:instrText>
+              <w:instrText xml:space="preserve"> PAGEREF _Toc445390603 \h </w:instrText>
             </w:r>
             <w:r>
               <w:rPr>
@@ -2630,14 +3286,15 @@
               <w:bCs w:val="0"/>
               <w:sz w:val="22"/>
               <w:szCs w:val="22"/>
+              <w:lang w:val="es-CO" w:eastAsia="es-CO"/>
             </w:rPr>
           </w:pPr>
-          <w:hyperlink w:anchor="_Toc445126156" w:history="1">
-            <w:r>
-              <w:rPr>
-                <w:rStyle w:val="Hipervnculo"/>
-              </w:rPr>
-              <w:t>2.3.6</w:t>
+          <w:hyperlink w:anchor="_Toc445390604" w:history="1">
+            <w:r>
+              <w:rPr>
+                <w:rStyle w:val="Hipervnculo"/>
+              </w:rPr>
+              <w:t>2.4.6</w:t>
             </w:r>
             <w:r>
               <w:rPr>
@@ -2645,6 +3302,7 @@
                 <w:bCs w:val="0"/>
                 <w:sz w:val="22"/>
                 <w:szCs w:val="22"/>
+                <w:lang w:val="es-CO" w:eastAsia="es-CO"/>
               </w:rPr>
               <w:tab/>
             </w:r>
@@ -2670,7 +3328,7 @@
               <w:rPr>
                 <w:webHidden/>
               </w:rPr>
-              <w:instrText xml:space="preserve"> PAGEREF _Toc445126156 \h </w:instrText>
+              <w:instrText xml:space="preserve"> PAGEREF _Toc445390604 \h </w:instrText>
             </w:r>
             <w:r>
               <w:rPr>
@@ -2708,16 +3366,17 @@
               <w:noProof/>
               <w:sz w:val="22"/>
               <w:szCs w:val="22"/>
+              <w:lang w:val="es-CO" w:eastAsia="es-CO"/>
             </w:rPr>
           </w:pPr>
-          <w:hyperlink w:anchor="_Toc445126157" w:history="1">
+          <w:hyperlink w:anchor="_Toc445390605" w:history="1">
             <w:r>
               <w:rPr>
                 <w:rStyle w:val="Hipervnculo"/>
                 <w:noProof/>
                 <w:lang w:val="es-CO"/>
               </w:rPr>
-              <w:t>2.4</w:t>
+              <w:t>2.5</w:t>
             </w:r>
             <w:r>
               <w:rPr>
@@ -2725,6 +3384,7 @@
                 <w:noProof/>
                 <w:sz w:val="22"/>
                 <w:szCs w:val="22"/>
+                <w:lang w:val="es-CO" w:eastAsia="es-CO"/>
               </w:rPr>
               <w:tab/>
             </w:r>
@@ -2734,7 +3394,7 @@
                 <w:noProof/>
                 <w:lang w:val="es-CO"/>
               </w:rPr>
-              <w:t>R4 – Elección del framework incorrecta.</w:t>
+              <w:t>R05 – Incorrecta elección del framework de desarrollo</w:t>
             </w:r>
             <w:r>
               <w:rPr>
@@ -2755,7 +3415,7 @@
                 <w:noProof/>
                 <w:webHidden/>
               </w:rPr>
-              <w:instrText xml:space="preserve"> PAGEREF _Toc445126157 \h </w:instrText>
+              <w:instrText xml:space="preserve"> PAGEREF _Toc445390605 \h </w:instrText>
             </w:r>
             <w:r>
               <w:rPr>
@@ -2794,14 +3454,15 @@
               <w:bCs w:val="0"/>
               <w:sz w:val="22"/>
               <w:szCs w:val="22"/>
+              <w:lang w:val="es-CO" w:eastAsia="es-CO"/>
             </w:rPr>
           </w:pPr>
-          <w:hyperlink w:anchor="_Toc445126158" w:history="1">
-            <w:r>
-              <w:rPr>
-                <w:rStyle w:val="Hipervnculo"/>
-              </w:rPr>
-              <w:t>2.4.1</w:t>
+          <w:hyperlink w:anchor="_Toc445390606" w:history="1">
+            <w:r>
+              <w:rPr>
+                <w:rStyle w:val="Hipervnculo"/>
+              </w:rPr>
+              <w:t>2.5.1</w:t>
             </w:r>
             <w:r>
               <w:rPr>
@@ -2809,6 +3470,7 @@
                 <w:bCs w:val="0"/>
                 <w:sz w:val="22"/>
                 <w:szCs w:val="22"/>
+                <w:lang w:val="es-CO" w:eastAsia="es-CO"/>
               </w:rPr>
               <w:tab/>
             </w:r>
@@ -2834,7 +3496,7 @@
               <w:rPr>
                 <w:webHidden/>
               </w:rPr>
-              <w:instrText xml:space="preserve"> PAGEREF _Toc445126158 \h </w:instrText>
+              <w:instrText xml:space="preserve"> PAGEREF _Toc445390606 \h </w:instrText>
             </w:r>
             <w:r>
               <w:rPr>
@@ -2869,14 +3531,15 @@
               <w:bCs w:val="0"/>
               <w:sz w:val="22"/>
               <w:szCs w:val="22"/>
+              <w:lang w:val="es-CO" w:eastAsia="es-CO"/>
             </w:rPr>
           </w:pPr>
-          <w:hyperlink w:anchor="_Toc445126159" w:history="1">
-            <w:r>
-              <w:rPr>
-                <w:rStyle w:val="Hipervnculo"/>
-              </w:rPr>
-              <w:t>2.4.2</w:t>
+          <w:hyperlink w:anchor="_Toc445390607" w:history="1">
+            <w:r>
+              <w:rPr>
+                <w:rStyle w:val="Hipervnculo"/>
+              </w:rPr>
+              <w:t>2.5.2</w:t>
             </w:r>
             <w:r>
               <w:rPr>
@@ -2884,6 +3547,7 @@
                 <w:bCs w:val="0"/>
                 <w:sz w:val="22"/>
                 <w:szCs w:val="22"/>
+                <w:lang w:val="es-CO" w:eastAsia="es-CO"/>
               </w:rPr>
               <w:tab/>
             </w:r>
@@ -2909,7 +3573,7 @@
               <w:rPr>
                 <w:webHidden/>
               </w:rPr>
-              <w:instrText xml:space="preserve"> PAGEREF _Toc445126159 \h </w:instrText>
+              <w:instrText xml:space="preserve"> PAGEREF _Toc445390607 \h </w:instrText>
             </w:r>
             <w:r>
               <w:rPr>
@@ -2944,15 +3608,16 @@
               <w:bCs w:val="0"/>
               <w:sz w:val="22"/>
               <w:szCs w:val="22"/>
+              <w:lang w:val="es-CO" w:eastAsia="es-CO"/>
             </w:rPr>
           </w:pPr>
-          <w:hyperlink w:anchor="_Toc445126160" w:history="1">
+          <w:hyperlink w:anchor="_Toc445390608" w:history="1">
             <w:r>
               <w:rPr>
                 <w:rStyle w:val="Hipervnculo"/>
                 <w:lang w:val="es-CO"/>
               </w:rPr>
-              <w:t>2.4.3</w:t>
+              <w:t>2.5.3</w:t>
             </w:r>
             <w:r>
               <w:rPr>
@@ -2960,6 +3625,7 @@
                 <w:bCs w:val="0"/>
                 <w:sz w:val="22"/>
                 <w:szCs w:val="22"/>
+                <w:lang w:val="es-CO" w:eastAsia="es-CO"/>
               </w:rPr>
               <w:tab/>
             </w:r>
@@ -2986,7 +3652,7 @@
               <w:rPr>
                 <w:webHidden/>
               </w:rPr>
-              <w:instrText xml:space="preserve"> PAGEREF _Toc445126160 \h </w:instrText>
+              <w:instrText xml:space="preserve"> PAGEREF _Toc445390608 \h </w:instrText>
             </w:r>
             <w:r>
               <w:rPr>
@@ -3021,14 +3687,15 @@
               <w:bCs w:val="0"/>
               <w:sz w:val="22"/>
               <w:szCs w:val="22"/>
+              <w:lang w:val="es-CO" w:eastAsia="es-CO"/>
             </w:rPr>
           </w:pPr>
-          <w:hyperlink w:anchor="_Toc445126161" w:history="1">
-            <w:r>
-              <w:rPr>
-                <w:rStyle w:val="Hipervnculo"/>
-              </w:rPr>
-              <w:t>2.4.4</w:t>
+          <w:hyperlink w:anchor="_Toc445390609" w:history="1">
+            <w:r>
+              <w:rPr>
+                <w:rStyle w:val="Hipervnculo"/>
+              </w:rPr>
+              <w:t>2.5.4</w:t>
             </w:r>
             <w:r>
               <w:rPr>
@@ -3036,6 +3703,7 @@
                 <w:bCs w:val="0"/>
                 <w:sz w:val="22"/>
                 <w:szCs w:val="22"/>
+                <w:lang w:val="es-CO" w:eastAsia="es-CO"/>
               </w:rPr>
               <w:tab/>
             </w:r>
@@ -3061,7 +3729,7 @@
               <w:rPr>
                 <w:webHidden/>
               </w:rPr>
-              <w:instrText xml:space="preserve"> PAGEREF _Toc445126161 \h </w:instrText>
+              <w:instrText xml:space="preserve"> PAGEREF _Toc445390609 \h </w:instrText>
             </w:r>
             <w:r>
               <w:rPr>
@@ -3096,14 +3764,15 @@
               <w:bCs w:val="0"/>
               <w:sz w:val="22"/>
               <w:szCs w:val="22"/>
+              <w:lang w:val="es-CO" w:eastAsia="es-CO"/>
             </w:rPr>
           </w:pPr>
-          <w:hyperlink w:anchor="_Toc445126162" w:history="1">
-            <w:r>
-              <w:rPr>
-                <w:rStyle w:val="Hipervnculo"/>
-              </w:rPr>
-              <w:t>2.4.5</w:t>
+          <w:hyperlink w:anchor="_Toc445390610" w:history="1">
+            <w:r>
+              <w:rPr>
+                <w:rStyle w:val="Hipervnculo"/>
+              </w:rPr>
+              <w:t>2.5.5</w:t>
             </w:r>
             <w:r>
               <w:rPr>
@@ -3111,6 +3780,7 @@
                 <w:bCs w:val="0"/>
                 <w:sz w:val="22"/>
                 <w:szCs w:val="22"/>
+                <w:lang w:val="es-CO" w:eastAsia="es-CO"/>
               </w:rPr>
               <w:tab/>
             </w:r>
@@ -3136,7 +3806,7 @@
               <w:rPr>
                 <w:webHidden/>
               </w:rPr>
-              <w:instrText xml:space="preserve"> PAGEREF _Toc445126162 \h </w:instrText>
+              <w:instrText xml:space="preserve"> PAGEREF _Toc445390610 \h </w:instrText>
             </w:r>
             <w:r>
               <w:rPr>
@@ -3171,14 +3841,15 @@
               <w:bCs w:val="0"/>
               <w:sz w:val="22"/>
               <w:szCs w:val="22"/>
+              <w:lang w:val="es-CO" w:eastAsia="es-CO"/>
             </w:rPr>
           </w:pPr>
-          <w:hyperlink w:anchor="_Toc445126163" w:history="1">
-            <w:r>
-              <w:rPr>
-                <w:rStyle w:val="Hipervnculo"/>
-              </w:rPr>
-              <w:t>2.4.6</w:t>
+          <w:hyperlink w:anchor="_Toc445390611" w:history="1">
+            <w:r>
+              <w:rPr>
+                <w:rStyle w:val="Hipervnculo"/>
+              </w:rPr>
+              <w:t>2.5.6</w:t>
             </w:r>
             <w:r>
               <w:rPr>
@@ -3186,6 +3857,7 @@
                 <w:bCs w:val="0"/>
                 <w:sz w:val="22"/>
                 <w:szCs w:val="22"/>
+                <w:lang w:val="es-CO" w:eastAsia="es-CO"/>
               </w:rPr>
               <w:tab/>
             </w:r>
@@ -3211,7 +3883,7 @@
               <w:rPr>
                 <w:webHidden/>
               </w:rPr>
-              <w:instrText xml:space="preserve"> PAGEREF _Toc445126163 \h </w:instrText>
+              <w:instrText xml:space="preserve"> PAGEREF _Toc445390611 \h </w:instrText>
             </w:r>
             <w:r>
               <w:rPr>
@@ -3249,16 +3921,17 @@
               <w:noProof/>
               <w:sz w:val="22"/>
               <w:szCs w:val="22"/>
+              <w:lang w:val="es-CO" w:eastAsia="es-CO"/>
             </w:rPr>
           </w:pPr>
-          <w:hyperlink w:anchor="_Toc445126164" w:history="1">
+          <w:hyperlink w:anchor="_Toc445390612" w:history="1">
             <w:r>
               <w:rPr>
                 <w:rStyle w:val="Hipervnculo"/>
                 <w:noProof/>
                 <w:lang w:val="es-CO"/>
               </w:rPr>
-              <w:t>2.5</w:t>
+              <w:t>2.6</w:t>
             </w:r>
             <w:r>
               <w:rPr>
@@ -3266,6 +3939,7 @@
                 <w:noProof/>
                 <w:sz w:val="22"/>
                 <w:szCs w:val="22"/>
+                <w:lang w:val="es-CO" w:eastAsia="es-CO"/>
               </w:rPr>
               <w:tab/>
             </w:r>
@@ -3275,7 +3949,7 @@
                 <w:noProof/>
                 <w:lang w:val="es-CO"/>
               </w:rPr>
-              <w:t>R05 – Desconocimiento del uso las herramientas por parte del equipo de desarrollo.</w:t>
+              <w:t>R6 – Falta de recursos para realizar el proyecto.</w:t>
             </w:r>
             <w:r>
               <w:rPr>
@@ -3296,7 +3970,7 @@
                 <w:noProof/>
                 <w:webHidden/>
               </w:rPr>
-              <w:instrText xml:space="preserve"> PAGEREF _Toc445126164 \h </w:instrText>
+              <w:instrText xml:space="preserve"> PAGEREF _Toc445390612 \h </w:instrText>
             </w:r>
             <w:r>
               <w:rPr>
@@ -3316,7 +3990,7 @@
                 <w:noProof/>
                 <w:webHidden/>
               </w:rPr>
-              <w:t>6</w:t>
+              <w:t>7</w:t>
             </w:r>
             <w:r>
               <w:rPr>
@@ -3335,14 +4009,15 @@
               <w:bCs w:val="0"/>
               <w:sz w:val="22"/>
               <w:szCs w:val="22"/>
+              <w:lang w:val="es-CO" w:eastAsia="es-CO"/>
             </w:rPr>
           </w:pPr>
-          <w:hyperlink w:anchor="_Toc445126165" w:history="1">
-            <w:r>
-              <w:rPr>
-                <w:rStyle w:val="Hipervnculo"/>
-              </w:rPr>
-              <w:t>2.5.1</w:t>
+          <w:hyperlink w:anchor="_Toc445390613" w:history="1">
+            <w:r>
+              <w:rPr>
+                <w:rStyle w:val="Hipervnculo"/>
+              </w:rPr>
+              <w:t>2.6.1</w:t>
             </w:r>
             <w:r>
               <w:rPr>
@@ -3350,6 +4025,7 @@
                 <w:bCs w:val="0"/>
                 <w:sz w:val="22"/>
                 <w:szCs w:val="22"/>
+                <w:lang w:val="es-CO" w:eastAsia="es-CO"/>
               </w:rPr>
               <w:tab/>
             </w:r>
@@ -3375,7 +4051,7 @@
               <w:rPr>
                 <w:webHidden/>
               </w:rPr>
-              <w:instrText xml:space="preserve"> PAGEREF _Toc445126165 \h </w:instrText>
+              <w:instrText xml:space="preserve"> PAGEREF _Toc445390613 \h </w:instrText>
             </w:r>
             <w:r>
               <w:rPr>
@@ -3392,7 +4068,7 @@
               <w:rPr>
                 <w:webHidden/>
               </w:rPr>
-              <w:t>6</w:t>
+              <w:t>7</w:t>
             </w:r>
             <w:r>
               <w:rPr>
@@ -3410,14 +4086,15 @@
               <w:bCs w:val="0"/>
               <w:sz w:val="22"/>
               <w:szCs w:val="22"/>
+              <w:lang w:val="es-CO" w:eastAsia="es-CO"/>
             </w:rPr>
           </w:pPr>
-          <w:hyperlink w:anchor="_Toc445126166" w:history="1">
-            <w:r>
-              <w:rPr>
-                <w:rStyle w:val="Hipervnculo"/>
-              </w:rPr>
-              <w:t>2.5.2</w:t>
+          <w:hyperlink w:anchor="_Toc445390614" w:history="1">
+            <w:r>
+              <w:rPr>
+                <w:rStyle w:val="Hipervnculo"/>
+              </w:rPr>
+              <w:t>2.6.2</w:t>
             </w:r>
             <w:r>
               <w:rPr>
@@ -3425,6 +4102,7 @@
                 <w:bCs w:val="0"/>
                 <w:sz w:val="22"/>
                 <w:szCs w:val="22"/>
+                <w:lang w:val="es-CO" w:eastAsia="es-CO"/>
               </w:rPr>
               <w:tab/>
             </w:r>
@@ -3450,7 +4128,7 @@
               <w:rPr>
                 <w:webHidden/>
               </w:rPr>
-              <w:instrText xml:space="preserve"> PAGEREF _Toc445126166 \h </w:instrText>
+              <w:instrText xml:space="preserve"> PAGEREF _Toc445390614 \h </w:instrText>
             </w:r>
             <w:r>
               <w:rPr>
@@ -3467,7 +4145,7 @@
               <w:rPr>
                 <w:webHidden/>
               </w:rPr>
-              <w:t>6</w:t>
+              <w:t>7</w:t>
             </w:r>
             <w:r>
               <w:rPr>
@@ -3485,15 +4163,16 @@
               <w:bCs w:val="0"/>
               <w:sz w:val="22"/>
               <w:szCs w:val="22"/>
+              <w:lang w:val="es-CO" w:eastAsia="es-CO"/>
             </w:rPr>
           </w:pPr>
-          <w:hyperlink w:anchor="_Toc445126167" w:history="1">
+          <w:hyperlink w:anchor="_Toc445390615" w:history="1">
             <w:r>
               <w:rPr>
                 <w:rStyle w:val="Hipervnculo"/>
                 <w:lang w:val="es-CO"/>
               </w:rPr>
-              <w:t>2.5.3</w:t>
+              <w:t>2.6.3</w:t>
             </w:r>
             <w:r>
               <w:rPr>
@@ -3501,6 +4180,7 @@
                 <w:bCs w:val="0"/>
                 <w:sz w:val="22"/>
                 <w:szCs w:val="22"/>
+                <w:lang w:val="es-CO" w:eastAsia="es-CO"/>
               </w:rPr>
               <w:tab/>
             </w:r>
@@ -3527,7 +4207,7 @@
               <w:rPr>
                 <w:webHidden/>
               </w:rPr>
-              <w:instrText xml:space="preserve"> PAGEREF _Toc445126167 \h </w:instrText>
+              <w:instrText xml:space="preserve"> PAGEREF _Toc445390615 \h </w:instrText>
             </w:r>
             <w:r>
               <w:rPr>
@@ -3544,7 +4224,7 @@
               <w:rPr>
                 <w:webHidden/>
               </w:rPr>
-              <w:t>6</w:t>
+              <w:t>7</w:t>
             </w:r>
             <w:r>
               <w:rPr>
@@ -3562,14 +4242,15 @@
               <w:bCs w:val="0"/>
               <w:sz w:val="22"/>
               <w:szCs w:val="22"/>
+              <w:lang w:val="es-CO" w:eastAsia="es-CO"/>
             </w:rPr>
           </w:pPr>
-          <w:hyperlink w:anchor="_Toc445126168" w:history="1">
-            <w:r>
-              <w:rPr>
-                <w:rStyle w:val="Hipervnculo"/>
-              </w:rPr>
-              <w:t>2.5.4</w:t>
+          <w:hyperlink w:anchor="_Toc445390616" w:history="1">
+            <w:r>
+              <w:rPr>
+                <w:rStyle w:val="Hipervnculo"/>
+              </w:rPr>
+              <w:t>2.6.4</w:t>
             </w:r>
             <w:r>
               <w:rPr>
@@ -3577,6 +4258,7 @@
                 <w:bCs w:val="0"/>
                 <w:sz w:val="22"/>
                 <w:szCs w:val="22"/>
+                <w:lang w:val="es-CO" w:eastAsia="es-CO"/>
               </w:rPr>
               <w:tab/>
             </w:r>
@@ -3602,7 +4284,7 @@
               <w:rPr>
                 <w:webHidden/>
               </w:rPr>
-              <w:instrText xml:space="preserve"> PAGEREF _Toc445126168 \h </w:instrText>
+              <w:instrText xml:space="preserve"> PAGEREF _Toc445390616 \h </w:instrText>
             </w:r>
             <w:r>
               <w:rPr>
@@ -3619,7 +4301,7 @@
               <w:rPr>
                 <w:webHidden/>
               </w:rPr>
-              <w:t>6</w:t>
+              <w:t>7</w:t>
             </w:r>
             <w:r>
               <w:rPr>
@@ -3637,14 +4319,15 @@
               <w:bCs w:val="0"/>
               <w:sz w:val="22"/>
               <w:szCs w:val="22"/>
+              <w:lang w:val="es-CO" w:eastAsia="es-CO"/>
             </w:rPr>
           </w:pPr>
-          <w:hyperlink w:anchor="_Toc445126169" w:history="1">
-            <w:r>
-              <w:rPr>
-                <w:rStyle w:val="Hipervnculo"/>
-              </w:rPr>
-              <w:t>2.5.5</w:t>
+          <w:hyperlink w:anchor="_Toc445390617" w:history="1">
+            <w:r>
+              <w:rPr>
+                <w:rStyle w:val="Hipervnculo"/>
+              </w:rPr>
+              <w:t>2.6.5</w:t>
             </w:r>
             <w:r>
               <w:rPr>
@@ -3652,6 +4335,7 @@
                 <w:bCs w:val="0"/>
                 <w:sz w:val="22"/>
                 <w:szCs w:val="22"/>
+                <w:lang w:val="es-CO" w:eastAsia="es-CO"/>
               </w:rPr>
               <w:tab/>
             </w:r>
@@ -3677,7 +4361,7 @@
               <w:rPr>
                 <w:webHidden/>
               </w:rPr>
-              <w:instrText xml:space="preserve"> PAGEREF _Toc445126169 \h </w:instrText>
+              <w:instrText xml:space="preserve"> PAGEREF _Toc445390617 \h </w:instrText>
             </w:r>
             <w:r>
               <w:rPr>
@@ -3712,14 +4396,15 @@
               <w:bCs w:val="0"/>
               <w:sz w:val="22"/>
               <w:szCs w:val="22"/>
+              <w:lang w:val="es-CO" w:eastAsia="es-CO"/>
             </w:rPr>
           </w:pPr>
-          <w:hyperlink w:anchor="_Toc445126170" w:history="1">
-            <w:r>
-              <w:rPr>
-                <w:rStyle w:val="Hipervnculo"/>
-              </w:rPr>
-              <w:t>2.5.6</w:t>
+          <w:hyperlink w:anchor="_Toc445390618" w:history="1">
+            <w:r>
+              <w:rPr>
+                <w:rStyle w:val="Hipervnculo"/>
+              </w:rPr>
+              <w:t>2.6.6</w:t>
             </w:r>
             <w:r>
               <w:rPr>
@@ -3727,6 +4412,7 @@
                 <w:bCs w:val="0"/>
                 <w:sz w:val="22"/>
                 <w:szCs w:val="22"/>
+                <w:lang w:val="es-CO" w:eastAsia="es-CO"/>
               </w:rPr>
               <w:tab/>
             </w:r>
@@ -3752,7 +4438,7 @@
               <w:rPr>
                 <w:webHidden/>
               </w:rPr>
-              <w:instrText xml:space="preserve"> PAGEREF _Toc445126170 \h </w:instrText>
+              <w:instrText xml:space="preserve"> PAGEREF _Toc445390618 \h </w:instrText>
             </w:r>
             <w:r>
               <w:rPr>
@@ -3790,16 +4476,17 @@
               <w:noProof/>
               <w:sz w:val="22"/>
               <w:szCs w:val="22"/>
+              <w:lang w:val="es-CO" w:eastAsia="es-CO"/>
             </w:rPr>
           </w:pPr>
-          <w:hyperlink w:anchor="_Toc445126171" w:history="1">
+          <w:hyperlink w:anchor="_Toc445390619" w:history="1">
             <w:r>
               <w:rPr>
                 <w:rStyle w:val="Hipervnculo"/>
                 <w:noProof/>
                 <w:lang w:val="es-CO"/>
               </w:rPr>
-              <w:t>2.6</w:t>
+              <w:t>2.7</w:t>
             </w:r>
             <w:r>
               <w:rPr>
@@ -3807,6 +4494,7 @@
                 <w:noProof/>
                 <w:sz w:val="22"/>
                 <w:szCs w:val="22"/>
+                <w:lang w:val="es-CO" w:eastAsia="es-CO"/>
               </w:rPr>
               <w:tab/>
             </w:r>
@@ -3816,7 +4504,7 @@
                 <w:noProof/>
                 <w:lang w:val="es-CO"/>
               </w:rPr>
-              <w:t>R06 – Incorrecta elección del framework de desarrollo</w:t>
+              <w:t>R7 – Perdida de información.</w:t>
             </w:r>
             <w:r>
               <w:rPr>
@@ -3837,7 +4525,7 @@
                 <w:noProof/>
                 <w:webHidden/>
               </w:rPr>
-              <w:instrText xml:space="preserve"> PAGEREF _Toc445126171 \h </w:instrText>
+              <w:instrText xml:space="preserve"> PAGEREF _Toc445390619 \h </w:instrText>
             </w:r>
             <w:r>
               <w:rPr>
@@ -3876,14 +4564,15 @@
               <w:bCs w:val="0"/>
               <w:sz w:val="22"/>
               <w:szCs w:val="22"/>
+              <w:lang w:val="es-CO" w:eastAsia="es-CO"/>
             </w:rPr>
           </w:pPr>
-          <w:hyperlink w:anchor="_Toc445126172" w:history="1">
-            <w:r>
-              <w:rPr>
-                <w:rStyle w:val="Hipervnculo"/>
-              </w:rPr>
-              <w:t>2.6.1</w:t>
+          <w:hyperlink w:anchor="_Toc445390620" w:history="1">
+            <w:r>
+              <w:rPr>
+                <w:rStyle w:val="Hipervnculo"/>
+              </w:rPr>
+              <w:t>2.7.1</w:t>
             </w:r>
             <w:r>
               <w:rPr>
@@ -3891,6 +4580,7 @@
                 <w:bCs w:val="0"/>
                 <w:sz w:val="22"/>
                 <w:szCs w:val="22"/>
+                <w:lang w:val="es-CO" w:eastAsia="es-CO"/>
               </w:rPr>
               <w:tab/>
             </w:r>
@@ -3916,7 +4606,7 @@
               <w:rPr>
                 <w:webHidden/>
               </w:rPr>
-              <w:instrText xml:space="preserve"> PAGEREF _Toc445126172 \h </w:instrText>
+              <w:instrText xml:space="preserve"> PAGEREF _Toc445390620 \h </w:instrText>
             </w:r>
             <w:r>
               <w:rPr>
@@ -3951,14 +4641,15 @@
               <w:bCs w:val="0"/>
               <w:sz w:val="22"/>
               <w:szCs w:val="22"/>
+              <w:lang w:val="es-CO" w:eastAsia="es-CO"/>
             </w:rPr>
           </w:pPr>
-          <w:hyperlink w:anchor="_Toc445126173" w:history="1">
-            <w:r>
-              <w:rPr>
-                <w:rStyle w:val="Hipervnculo"/>
-              </w:rPr>
-              <w:t>2.6.2</w:t>
+          <w:hyperlink w:anchor="_Toc445390621" w:history="1">
+            <w:r>
+              <w:rPr>
+                <w:rStyle w:val="Hipervnculo"/>
+              </w:rPr>
+              <w:t>2.7.2</w:t>
             </w:r>
             <w:r>
               <w:rPr>
@@ -3966,6 +4657,7 @@
                 <w:bCs w:val="0"/>
                 <w:sz w:val="22"/>
                 <w:szCs w:val="22"/>
+                <w:lang w:val="es-CO" w:eastAsia="es-CO"/>
               </w:rPr>
               <w:tab/>
             </w:r>
@@ -3991,7 +4683,7 @@
               <w:rPr>
                 <w:webHidden/>
               </w:rPr>
-              <w:instrText xml:space="preserve"> PAGEREF _Toc445126173 \h </w:instrText>
+              <w:instrText xml:space="preserve"> PAGEREF _Toc445390621 \h </w:instrText>
             </w:r>
             <w:r>
               <w:rPr>
@@ -4026,15 +4718,16 @@
               <w:bCs w:val="0"/>
               <w:sz w:val="22"/>
               <w:szCs w:val="22"/>
+              <w:lang w:val="es-CO" w:eastAsia="es-CO"/>
             </w:rPr>
           </w:pPr>
-          <w:hyperlink w:anchor="_Toc445126174" w:history="1">
+          <w:hyperlink w:anchor="_Toc445390622" w:history="1">
             <w:r>
               <w:rPr>
                 <w:rStyle w:val="Hipervnculo"/>
                 <w:lang w:val="es-CO"/>
               </w:rPr>
-              <w:t>2.6.3</w:t>
+              <w:t>2.7.3</w:t>
             </w:r>
             <w:r>
               <w:rPr>
@@ -4042,6 +4735,7 @@
                 <w:bCs w:val="0"/>
                 <w:sz w:val="22"/>
                 <w:szCs w:val="22"/>
+                <w:lang w:val="es-CO" w:eastAsia="es-CO"/>
               </w:rPr>
               <w:tab/>
             </w:r>
@@ -4068,7 +4762,7 @@
               <w:rPr>
                 <w:webHidden/>
               </w:rPr>
-              <w:instrText xml:space="preserve"> PAGEREF _Toc445126174 \h </w:instrText>
+              <w:instrText xml:space="preserve"> PAGEREF _Toc445390622 \h </w:instrText>
             </w:r>
             <w:r>
               <w:rPr>
@@ -4103,14 +4797,15 @@
               <w:bCs w:val="0"/>
               <w:sz w:val="22"/>
               <w:szCs w:val="22"/>
+              <w:lang w:val="es-CO" w:eastAsia="es-CO"/>
             </w:rPr>
           </w:pPr>
-          <w:hyperlink w:anchor="_Toc445126175" w:history="1">
-            <w:r>
-              <w:rPr>
-                <w:rStyle w:val="Hipervnculo"/>
-              </w:rPr>
-              <w:t>2.6.4</w:t>
+          <w:hyperlink w:anchor="_Toc445390623" w:history="1">
+            <w:r>
+              <w:rPr>
+                <w:rStyle w:val="Hipervnculo"/>
+              </w:rPr>
+              <w:t>2.7.4</w:t>
             </w:r>
             <w:r>
               <w:rPr>
@@ -4118,14 +4813,15 @@
                 <w:bCs w:val="0"/>
                 <w:sz w:val="22"/>
                 <w:szCs w:val="22"/>
-              </w:rPr>
-              <w:tab/>
-            </w:r>
-            <w:r>
-              <w:rPr>
-                <w:rStyle w:val="Hipervnculo"/>
-              </w:rPr>
-              <w:t>Occurrence Probability</w:t>
+                <w:lang w:val="es-CO" w:eastAsia="es-CO"/>
+              </w:rPr>
+              <w:tab/>
+            </w:r>
+            <w:r>
+              <w:rPr>
+                <w:rStyle w:val="Hipervnculo"/>
+              </w:rPr>
+              <w:t>Probability</w:t>
             </w:r>
             <w:r>
               <w:rPr>
@@ -4143,7 +4839,7 @@
               <w:rPr>
                 <w:webHidden/>
               </w:rPr>
-              <w:instrText xml:space="preserve"> PAGEREF _Toc445126175 \h </w:instrText>
+              <w:instrText xml:space="preserve"> PAGEREF _Toc445390623 \h </w:instrText>
             </w:r>
             <w:r>
               <w:rPr>
@@ -4178,14 +4874,15 @@
               <w:bCs w:val="0"/>
               <w:sz w:val="22"/>
               <w:szCs w:val="22"/>
+              <w:lang w:val="es-CO" w:eastAsia="es-CO"/>
             </w:rPr>
           </w:pPr>
-          <w:hyperlink w:anchor="_Toc445126176" w:history="1">
-            <w:r>
-              <w:rPr>
-                <w:rStyle w:val="Hipervnculo"/>
-              </w:rPr>
-              <w:t>2.6.5</w:t>
+          <w:hyperlink w:anchor="_Toc445390624" w:history="1">
+            <w:r>
+              <w:rPr>
+                <w:rStyle w:val="Hipervnculo"/>
+              </w:rPr>
+              <w:t>2.7.5</w:t>
             </w:r>
             <w:r>
               <w:rPr>
@@ -4193,6 +4890,7 @@
                 <w:bCs w:val="0"/>
                 <w:sz w:val="22"/>
                 <w:szCs w:val="22"/>
+                <w:lang w:val="es-CO" w:eastAsia="es-CO"/>
               </w:rPr>
               <w:tab/>
             </w:r>
@@ -4218,7 +4916,7 @@
               <w:rPr>
                 <w:webHidden/>
               </w:rPr>
-              <w:instrText xml:space="preserve"> PAGEREF _Toc445126176 \h </w:instrText>
+              <w:instrText xml:space="preserve"> PAGEREF _Toc445390624 \h </w:instrText>
             </w:r>
             <w:r>
               <w:rPr>
@@ -4253,14 +4951,15 @@
               <w:bCs w:val="0"/>
               <w:sz w:val="22"/>
               <w:szCs w:val="22"/>
+              <w:lang w:val="es-CO" w:eastAsia="es-CO"/>
             </w:rPr>
           </w:pPr>
-          <w:hyperlink w:anchor="_Toc445126177" w:history="1">
-            <w:r>
-              <w:rPr>
-                <w:rStyle w:val="Hipervnculo"/>
-              </w:rPr>
-              <w:t>2.6.6</w:t>
+          <w:hyperlink w:anchor="_Toc445390625" w:history="1">
+            <w:r>
+              <w:rPr>
+                <w:rStyle w:val="Hipervnculo"/>
+              </w:rPr>
+              <w:t>2.7.6</w:t>
             </w:r>
             <w:r>
               <w:rPr>
@@ -4268,6 +4967,7 @@
                 <w:bCs w:val="0"/>
                 <w:sz w:val="22"/>
                 <w:szCs w:val="22"/>
+                <w:lang w:val="es-CO" w:eastAsia="es-CO"/>
               </w:rPr>
               <w:tab/>
             </w:r>
@@ -4293,7 +4993,7 @@
               <w:rPr>
                 <w:webHidden/>
               </w:rPr>
-              <w:instrText xml:space="preserve"> PAGEREF _Toc445126177 \h </w:instrText>
+              <w:instrText xml:space="preserve"> PAGEREF _Toc445390625 \h </w:instrText>
             </w:r>
             <w:r>
               <w:rPr>
@@ -4311,1088 +5011,6 @@
                 <w:webHidden/>
               </w:rPr>
               <w:t>7</w:t>
-            </w:r>
-            <w:r>
-              <w:rPr>
-                <w:webHidden/>
-              </w:rPr>
-              <w:fldChar w:fldCharType="end"/>
-            </w:r>
-          </w:hyperlink>
-        </w:p>
-        <w:p>
-          <w:pPr>
-            <w:pStyle w:val="TDC2"/>
-            <w:tabs>
-              <w:tab w:val="left" w:pos="990"/>
-            </w:tabs>
-            <w:rPr>
-              <w:rFonts w:asciiTheme="minorHAnsi" w:eastAsiaTheme="minorEastAsia" w:hAnsiTheme="minorHAnsi" w:cstheme="minorBidi"/>
-              <w:noProof/>
-              <w:sz w:val="22"/>
-              <w:szCs w:val="22"/>
-            </w:rPr>
-          </w:pPr>
-          <w:hyperlink w:anchor="_Toc445126178" w:history="1">
-            <w:r>
-              <w:rPr>
-                <w:rStyle w:val="Hipervnculo"/>
-                <w:noProof/>
-                <w:lang w:val="es-CO"/>
-              </w:rPr>
-              <w:t>2.7</w:t>
-            </w:r>
-            <w:r>
-              <w:rPr>
-                <w:rFonts w:asciiTheme="minorHAnsi" w:eastAsiaTheme="minorEastAsia" w:hAnsiTheme="minorHAnsi" w:cstheme="minorBidi"/>
-                <w:noProof/>
-                <w:sz w:val="22"/>
-                <w:szCs w:val="22"/>
-              </w:rPr>
-              <w:tab/>
-            </w:r>
-            <w:r>
-              <w:rPr>
-                <w:rStyle w:val="Hipervnculo"/>
-                <w:noProof/>
-                <w:lang w:val="es-CO"/>
-              </w:rPr>
-              <w:t>R7 – Falta de recursos para realizar el proyecto.</w:t>
-            </w:r>
-            <w:r>
-              <w:rPr>
-                <w:noProof/>
-                <w:webHidden/>
-              </w:rPr>
-              <w:tab/>
-            </w:r>
-            <w:r>
-              <w:rPr>
-                <w:noProof/>
-                <w:webHidden/>
-              </w:rPr>
-              <w:fldChar w:fldCharType="begin"/>
-            </w:r>
-            <w:r>
-              <w:rPr>
-                <w:noProof/>
-                <w:webHidden/>
-              </w:rPr>
-              <w:instrText xml:space="preserve"> PAGEREF _Toc445126178 \h </w:instrText>
-            </w:r>
-            <w:r>
-              <w:rPr>
-                <w:noProof/>
-                <w:webHidden/>
-              </w:rPr>
-            </w:r>
-            <w:r>
-              <w:rPr>
-                <w:noProof/>
-                <w:webHidden/>
-              </w:rPr>
-              <w:fldChar w:fldCharType="separate"/>
-            </w:r>
-            <w:r>
-              <w:rPr>
-                <w:noProof/>
-                <w:webHidden/>
-              </w:rPr>
-              <w:t>7</w:t>
-            </w:r>
-            <w:r>
-              <w:rPr>
-                <w:noProof/>
-                <w:webHidden/>
-              </w:rPr>
-              <w:fldChar w:fldCharType="end"/>
-            </w:r>
-          </w:hyperlink>
-        </w:p>
-        <w:p>
-          <w:pPr>
-            <w:pStyle w:val="TDC3"/>
-            <w:rPr>
-              <w:rFonts w:asciiTheme="minorHAnsi" w:eastAsiaTheme="minorEastAsia" w:hAnsiTheme="minorHAnsi" w:cstheme="minorBidi"/>
-              <w:bCs w:val="0"/>
-              <w:sz w:val="22"/>
-              <w:szCs w:val="22"/>
-            </w:rPr>
-          </w:pPr>
-          <w:hyperlink w:anchor="_Toc445126179" w:history="1">
-            <w:r>
-              <w:rPr>
-                <w:rStyle w:val="Hipervnculo"/>
-              </w:rPr>
-              <w:t>2.7.1</w:t>
-            </w:r>
-            <w:r>
-              <w:rPr>
-                <w:rFonts w:asciiTheme="minorHAnsi" w:eastAsiaTheme="minorEastAsia" w:hAnsiTheme="minorHAnsi" w:cstheme="minorBidi"/>
-                <w:bCs w:val="0"/>
-                <w:sz w:val="22"/>
-                <w:szCs w:val="22"/>
-              </w:rPr>
-              <w:tab/>
-            </w:r>
-            <w:r>
-              <w:rPr>
-                <w:rStyle w:val="Hipervnculo"/>
-              </w:rPr>
-              <w:t>Risk Magnitude or Ranking</w:t>
-            </w:r>
-            <w:r>
-              <w:rPr>
-                <w:webHidden/>
-              </w:rPr>
-              <w:tab/>
-            </w:r>
-            <w:r>
-              <w:rPr>
-                <w:webHidden/>
-              </w:rPr>
-              <w:fldChar w:fldCharType="begin"/>
-            </w:r>
-            <w:r>
-              <w:rPr>
-                <w:webHidden/>
-              </w:rPr>
-              <w:instrText xml:space="preserve"> PAGEREF _Toc445126179 \h </w:instrText>
-            </w:r>
-            <w:r>
-              <w:rPr>
-                <w:webHidden/>
-              </w:rPr>
-            </w:r>
-            <w:r>
-              <w:rPr>
-                <w:webHidden/>
-              </w:rPr>
-              <w:fldChar w:fldCharType="separate"/>
-            </w:r>
-            <w:r>
-              <w:rPr>
-                <w:webHidden/>
-              </w:rPr>
-              <w:t>7</w:t>
-            </w:r>
-            <w:r>
-              <w:rPr>
-                <w:webHidden/>
-              </w:rPr>
-              <w:fldChar w:fldCharType="end"/>
-            </w:r>
-          </w:hyperlink>
-        </w:p>
-        <w:p>
-          <w:pPr>
-            <w:pStyle w:val="TDC3"/>
-            <w:rPr>
-              <w:rFonts w:asciiTheme="minorHAnsi" w:eastAsiaTheme="minorEastAsia" w:hAnsiTheme="minorHAnsi" w:cstheme="minorBidi"/>
-              <w:bCs w:val="0"/>
-              <w:sz w:val="22"/>
-              <w:szCs w:val="22"/>
-            </w:rPr>
-          </w:pPr>
-          <w:hyperlink w:anchor="_Toc445126180" w:history="1">
-            <w:r>
-              <w:rPr>
-                <w:rStyle w:val="Hipervnculo"/>
-              </w:rPr>
-              <w:t>2.7.2</w:t>
-            </w:r>
-            <w:r>
-              <w:rPr>
-                <w:rFonts w:asciiTheme="minorHAnsi" w:eastAsiaTheme="minorEastAsia" w:hAnsiTheme="minorHAnsi" w:cstheme="minorBidi"/>
-                <w:bCs w:val="0"/>
-                <w:sz w:val="22"/>
-                <w:szCs w:val="22"/>
-              </w:rPr>
-              <w:tab/>
-            </w:r>
-            <w:r>
-              <w:rPr>
-                <w:rStyle w:val="Hipervnculo"/>
-              </w:rPr>
-              <w:t>Description</w:t>
-            </w:r>
-            <w:r>
-              <w:rPr>
-                <w:webHidden/>
-              </w:rPr>
-              <w:tab/>
-            </w:r>
-            <w:r>
-              <w:rPr>
-                <w:webHidden/>
-              </w:rPr>
-              <w:fldChar w:fldCharType="begin"/>
-            </w:r>
-            <w:r>
-              <w:rPr>
-                <w:webHidden/>
-              </w:rPr>
-              <w:instrText xml:space="preserve"> PAGEREF _Toc445126180 \h </w:instrText>
-            </w:r>
-            <w:r>
-              <w:rPr>
-                <w:webHidden/>
-              </w:rPr>
-            </w:r>
-            <w:r>
-              <w:rPr>
-                <w:webHidden/>
-              </w:rPr>
-              <w:fldChar w:fldCharType="separate"/>
-            </w:r>
-            <w:r>
-              <w:rPr>
-                <w:webHidden/>
-              </w:rPr>
-              <w:t>7</w:t>
-            </w:r>
-            <w:r>
-              <w:rPr>
-                <w:webHidden/>
-              </w:rPr>
-              <w:fldChar w:fldCharType="end"/>
-            </w:r>
-          </w:hyperlink>
-        </w:p>
-        <w:p>
-          <w:pPr>
-            <w:pStyle w:val="TDC3"/>
-            <w:rPr>
-              <w:rFonts w:asciiTheme="minorHAnsi" w:eastAsiaTheme="minorEastAsia" w:hAnsiTheme="minorHAnsi" w:cstheme="minorBidi"/>
-              <w:bCs w:val="0"/>
-              <w:sz w:val="22"/>
-              <w:szCs w:val="22"/>
-            </w:rPr>
-          </w:pPr>
-          <w:hyperlink w:anchor="_Toc445126181" w:history="1">
-            <w:r>
-              <w:rPr>
-                <w:rStyle w:val="Hipervnculo"/>
-                <w:lang w:val="es-CO"/>
-              </w:rPr>
-              <w:t>2.7.3</w:t>
-            </w:r>
-            <w:r>
-              <w:rPr>
-                <w:rFonts w:asciiTheme="minorHAnsi" w:eastAsiaTheme="minorEastAsia" w:hAnsiTheme="minorHAnsi" w:cstheme="minorBidi"/>
-                <w:bCs w:val="0"/>
-                <w:sz w:val="22"/>
-                <w:szCs w:val="22"/>
-              </w:rPr>
-              <w:tab/>
-            </w:r>
-            <w:r>
-              <w:rPr>
-                <w:rStyle w:val="Hipervnculo"/>
-                <w:lang w:val="es-CO"/>
-              </w:rPr>
-              <w:t>Impacts</w:t>
-            </w:r>
-            <w:r>
-              <w:rPr>
-                <w:webHidden/>
-              </w:rPr>
-              <w:tab/>
-            </w:r>
-            <w:r>
-              <w:rPr>
-                <w:webHidden/>
-              </w:rPr>
-              <w:fldChar w:fldCharType="begin"/>
-            </w:r>
-            <w:r>
-              <w:rPr>
-                <w:webHidden/>
-              </w:rPr>
-              <w:instrText xml:space="preserve"> PAGEREF _Toc445126181 \h </w:instrText>
-            </w:r>
-            <w:r>
-              <w:rPr>
-                <w:webHidden/>
-              </w:rPr>
-            </w:r>
-            <w:r>
-              <w:rPr>
-                <w:webHidden/>
-              </w:rPr>
-              <w:fldChar w:fldCharType="separate"/>
-            </w:r>
-            <w:r>
-              <w:rPr>
-                <w:webHidden/>
-              </w:rPr>
-              <w:t>7</w:t>
-            </w:r>
-            <w:r>
-              <w:rPr>
-                <w:webHidden/>
-              </w:rPr>
-              <w:fldChar w:fldCharType="end"/>
-            </w:r>
-          </w:hyperlink>
-        </w:p>
-        <w:p>
-          <w:pPr>
-            <w:pStyle w:val="TDC3"/>
-            <w:rPr>
-              <w:rFonts w:asciiTheme="minorHAnsi" w:eastAsiaTheme="minorEastAsia" w:hAnsiTheme="minorHAnsi" w:cstheme="minorBidi"/>
-              <w:bCs w:val="0"/>
-              <w:sz w:val="22"/>
-              <w:szCs w:val="22"/>
-            </w:rPr>
-          </w:pPr>
-          <w:hyperlink w:anchor="_Toc445126182" w:history="1">
-            <w:r>
-              <w:rPr>
-                <w:rStyle w:val="Hipervnculo"/>
-              </w:rPr>
-              <w:t>2.7.4</w:t>
-            </w:r>
-            <w:r>
-              <w:rPr>
-                <w:rFonts w:asciiTheme="minorHAnsi" w:eastAsiaTheme="minorEastAsia" w:hAnsiTheme="minorHAnsi" w:cstheme="minorBidi"/>
-                <w:bCs w:val="0"/>
-                <w:sz w:val="22"/>
-                <w:szCs w:val="22"/>
-              </w:rPr>
-              <w:tab/>
-            </w:r>
-            <w:r>
-              <w:rPr>
-                <w:rStyle w:val="Hipervnculo"/>
-              </w:rPr>
-              <w:t>Occurrence Probability</w:t>
-            </w:r>
-            <w:r>
-              <w:rPr>
-                <w:webHidden/>
-              </w:rPr>
-              <w:tab/>
-            </w:r>
-            <w:r>
-              <w:rPr>
-                <w:webHidden/>
-              </w:rPr>
-              <w:fldChar w:fldCharType="begin"/>
-            </w:r>
-            <w:r>
-              <w:rPr>
-                <w:webHidden/>
-              </w:rPr>
-              <w:instrText xml:space="preserve"> PAGEREF _Toc445126182 \h </w:instrText>
-            </w:r>
-            <w:r>
-              <w:rPr>
-                <w:webHidden/>
-              </w:rPr>
-            </w:r>
-            <w:r>
-              <w:rPr>
-                <w:webHidden/>
-              </w:rPr>
-              <w:fldChar w:fldCharType="separate"/>
-            </w:r>
-            <w:r>
-              <w:rPr>
-                <w:webHidden/>
-              </w:rPr>
-              <w:t>7</w:t>
-            </w:r>
-            <w:r>
-              <w:rPr>
-                <w:webHidden/>
-              </w:rPr>
-              <w:fldChar w:fldCharType="end"/>
-            </w:r>
-          </w:hyperlink>
-        </w:p>
-        <w:p>
-          <w:pPr>
-            <w:pStyle w:val="TDC3"/>
-            <w:rPr>
-              <w:rFonts w:asciiTheme="minorHAnsi" w:eastAsiaTheme="minorEastAsia" w:hAnsiTheme="minorHAnsi" w:cstheme="minorBidi"/>
-              <w:bCs w:val="0"/>
-              <w:sz w:val="22"/>
-              <w:szCs w:val="22"/>
-            </w:rPr>
-          </w:pPr>
-          <w:hyperlink w:anchor="_Toc445126183" w:history="1">
-            <w:r>
-              <w:rPr>
-                <w:rStyle w:val="Hipervnculo"/>
-              </w:rPr>
-              <w:t>2.7.5</w:t>
-            </w:r>
-            <w:r>
-              <w:rPr>
-                <w:rFonts w:asciiTheme="minorHAnsi" w:eastAsiaTheme="minorEastAsia" w:hAnsiTheme="minorHAnsi" w:cstheme="minorBidi"/>
-                <w:bCs w:val="0"/>
-                <w:sz w:val="22"/>
-                <w:szCs w:val="22"/>
-              </w:rPr>
-              <w:tab/>
-            </w:r>
-            <w:r>
-              <w:rPr>
-                <w:rStyle w:val="Hipervnculo"/>
-              </w:rPr>
-              <w:t>Mitigation Strategy</w:t>
-            </w:r>
-            <w:r>
-              <w:rPr>
-                <w:webHidden/>
-              </w:rPr>
-              <w:tab/>
-            </w:r>
-            <w:r>
-              <w:rPr>
-                <w:webHidden/>
-              </w:rPr>
-              <w:fldChar w:fldCharType="begin"/>
-            </w:r>
-            <w:r>
-              <w:rPr>
-                <w:webHidden/>
-              </w:rPr>
-              <w:instrText xml:space="preserve"> PAGEREF _Toc445126183 \h </w:instrText>
-            </w:r>
-            <w:r>
-              <w:rPr>
-                <w:webHidden/>
-              </w:rPr>
-            </w:r>
-            <w:r>
-              <w:rPr>
-                <w:webHidden/>
-              </w:rPr>
-              <w:fldChar w:fldCharType="separate"/>
-            </w:r>
-            <w:r>
-              <w:rPr>
-                <w:webHidden/>
-              </w:rPr>
-              <w:t>7</w:t>
-            </w:r>
-            <w:r>
-              <w:rPr>
-                <w:webHidden/>
-              </w:rPr>
-              <w:fldChar w:fldCharType="end"/>
-            </w:r>
-          </w:hyperlink>
-        </w:p>
-        <w:p>
-          <w:pPr>
-            <w:pStyle w:val="TDC3"/>
-            <w:rPr>
-              <w:rFonts w:asciiTheme="minorHAnsi" w:eastAsiaTheme="minorEastAsia" w:hAnsiTheme="minorHAnsi" w:cstheme="minorBidi"/>
-              <w:bCs w:val="0"/>
-              <w:sz w:val="22"/>
-              <w:szCs w:val="22"/>
-            </w:rPr>
-          </w:pPr>
-          <w:hyperlink w:anchor="_Toc445126184" w:history="1">
-            <w:r>
-              <w:rPr>
-                <w:rStyle w:val="Hipervnculo"/>
-              </w:rPr>
-              <w:t>2.7.6</w:t>
-            </w:r>
-            <w:r>
-              <w:rPr>
-                <w:rFonts w:asciiTheme="minorHAnsi" w:eastAsiaTheme="minorEastAsia" w:hAnsiTheme="minorHAnsi" w:cstheme="minorBidi"/>
-                <w:bCs w:val="0"/>
-                <w:sz w:val="22"/>
-                <w:szCs w:val="22"/>
-              </w:rPr>
-              <w:tab/>
-            </w:r>
-            <w:r>
-              <w:rPr>
-                <w:rStyle w:val="Hipervnculo"/>
-              </w:rPr>
-              <w:t>Contingency Plan</w:t>
-            </w:r>
-            <w:r>
-              <w:rPr>
-                <w:webHidden/>
-              </w:rPr>
-              <w:tab/>
-            </w:r>
-            <w:r>
-              <w:rPr>
-                <w:webHidden/>
-              </w:rPr>
-              <w:fldChar w:fldCharType="begin"/>
-            </w:r>
-            <w:r>
-              <w:rPr>
-                <w:webHidden/>
-              </w:rPr>
-              <w:instrText xml:space="preserve"> PAGEREF _Toc445126184 \h </w:instrText>
-            </w:r>
-            <w:r>
-              <w:rPr>
-                <w:webHidden/>
-              </w:rPr>
-            </w:r>
-            <w:r>
-              <w:rPr>
-                <w:webHidden/>
-              </w:rPr>
-              <w:fldChar w:fldCharType="separate"/>
-            </w:r>
-            <w:r>
-              <w:rPr>
-                <w:webHidden/>
-              </w:rPr>
-              <w:t>8</w:t>
-            </w:r>
-            <w:r>
-              <w:rPr>
-                <w:webHidden/>
-              </w:rPr>
-              <w:fldChar w:fldCharType="end"/>
-            </w:r>
-          </w:hyperlink>
-        </w:p>
-        <w:p>
-          <w:pPr>
-            <w:pStyle w:val="TDC2"/>
-            <w:tabs>
-              <w:tab w:val="left" w:pos="990"/>
-            </w:tabs>
-            <w:rPr>
-              <w:rFonts w:asciiTheme="minorHAnsi" w:eastAsiaTheme="minorEastAsia" w:hAnsiTheme="minorHAnsi" w:cstheme="minorBidi"/>
-              <w:noProof/>
-              <w:sz w:val="22"/>
-              <w:szCs w:val="22"/>
-            </w:rPr>
-          </w:pPr>
-          <w:hyperlink w:anchor="_Toc445126185" w:history="1">
-            <w:r>
-              <w:rPr>
-                <w:rStyle w:val="Hipervnculo"/>
-                <w:noProof/>
-                <w:lang w:val="es-CO"/>
-              </w:rPr>
-              <w:t>2.8</w:t>
-            </w:r>
-            <w:r>
-              <w:rPr>
-                <w:rFonts w:asciiTheme="minorHAnsi" w:eastAsiaTheme="minorEastAsia" w:hAnsiTheme="minorHAnsi" w:cstheme="minorBidi"/>
-                <w:noProof/>
-                <w:sz w:val="22"/>
-                <w:szCs w:val="22"/>
-              </w:rPr>
-              <w:tab/>
-            </w:r>
-            <w:r>
-              <w:rPr>
-                <w:rStyle w:val="Hipervnculo"/>
-                <w:noProof/>
-                <w:lang w:val="es-CO"/>
-              </w:rPr>
-              <w:t>R8 – Perdida de información.</w:t>
-            </w:r>
-            <w:r>
-              <w:rPr>
-                <w:noProof/>
-                <w:webHidden/>
-              </w:rPr>
-              <w:tab/>
-            </w:r>
-            <w:r>
-              <w:rPr>
-                <w:noProof/>
-                <w:webHidden/>
-              </w:rPr>
-              <w:fldChar w:fldCharType="begin"/>
-            </w:r>
-            <w:r>
-              <w:rPr>
-                <w:noProof/>
-                <w:webHidden/>
-              </w:rPr>
-              <w:instrText xml:space="preserve"> PAGEREF _Toc445126185 \h </w:instrText>
-            </w:r>
-            <w:r>
-              <w:rPr>
-                <w:noProof/>
-                <w:webHidden/>
-              </w:rPr>
-            </w:r>
-            <w:r>
-              <w:rPr>
-                <w:noProof/>
-                <w:webHidden/>
-              </w:rPr>
-              <w:fldChar w:fldCharType="separate"/>
-            </w:r>
-            <w:r>
-              <w:rPr>
-                <w:noProof/>
-                <w:webHidden/>
-              </w:rPr>
-              <w:t>8</w:t>
-            </w:r>
-            <w:r>
-              <w:rPr>
-                <w:noProof/>
-                <w:webHidden/>
-              </w:rPr>
-              <w:fldChar w:fldCharType="end"/>
-            </w:r>
-          </w:hyperlink>
-        </w:p>
-        <w:p>
-          <w:pPr>
-            <w:pStyle w:val="TDC3"/>
-            <w:rPr>
-              <w:rFonts w:asciiTheme="minorHAnsi" w:eastAsiaTheme="minorEastAsia" w:hAnsiTheme="minorHAnsi" w:cstheme="minorBidi"/>
-              <w:bCs w:val="0"/>
-              <w:sz w:val="22"/>
-              <w:szCs w:val="22"/>
-            </w:rPr>
-          </w:pPr>
-          <w:hyperlink w:anchor="_Toc445126186" w:history="1">
-            <w:r>
-              <w:rPr>
-                <w:rStyle w:val="Hipervnculo"/>
-              </w:rPr>
-              <w:t>2.8.1</w:t>
-            </w:r>
-            <w:r>
-              <w:rPr>
-                <w:rFonts w:asciiTheme="minorHAnsi" w:eastAsiaTheme="minorEastAsia" w:hAnsiTheme="minorHAnsi" w:cstheme="minorBidi"/>
-                <w:bCs w:val="0"/>
-                <w:sz w:val="22"/>
-                <w:szCs w:val="22"/>
-              </w:rPr>
-              <w:tab/>
-            </w:r>
-            <w:r>
-              <w:rPr>
-                <w:rStyle w:val="Hipervnculo"/>
-              </w:rPr>
-              <w:t>Risk Magnitude or Ranking</w:t>
-            </w:r>
-            <w:r>
-              <w:rPr>
-                <w:webHidden/>
-              </w:rPr>
-              <w:tab/>
-            </w:r>
-            <w:r>
-              <w:rPr>
-                <w:webHidden/>
-              </w:rPr>
-              <w:fldChar w:fldCharType="begin"/>
-            </w:r>
-            <w:r>
-              <w:rPr>
-                <w:webHidden/>
-              </w:rPr>
-              <w:instrText xml:space="preserve"> PAGEREF _Toc445126186 \h </w:instrText>
-            </w:r>
-            <w:r>
-              <w:rPr>
-                <w:webHidden/>
-              </w:rPr>
-            </w:r>
-            <w:r>
-              <w:rPr>
-                <w:webHidden/>
-              </w:rPr>
-              <w:fldChar w:fldCharType="separate"/>
-            </w:r>
-            <w:r>
-              <w:rPr>
-                <w:webHidden/>
-              </w:rPr>
-              <w:t>8</w:t>
-            </w:r>
-            <w:r>
-              <w:rPr>
-                <w:webHidden/>
-              </w:rPr>
-              <w:fldChar w:fldCharType="end"/>
-            </w:r>
-          </w:hyperlink>
-        </w:p>
-        <w:p>
-          <w:pPr>
-            <w:pStyle w:val="TDC3"/>
-            <w:rPr>
-              <w:rFonts w:asciiTheme="minorHAnsi" w:eastAsiaTheme="minorEastAsia" w:hAnsiTheme="minorHAnsi" w:cstheme="minorBidi"/>
-              <w:bCs w:val="0"/>
-              <w:sz w:val="22"/>
-              <w:szCs w:val="22"/>
-            </w:rPr>
-          </w:pPr>
-          <w:hyperlink w:anchor="_Toc445126187" w:history="1">
-            <w:r>
-              <w:rPr>
-                <w:rStyle w:val="Hipervnculo"/>
-              </w:rPr>
-              <w:t>2.8.2</w:t>
-            </w:r>
-            <w:r>
-              <w:rPr>
-                <w:rFonts w:asciiTheme="minorHAnsi" w:eastAsiaTheme="minorEastAsia" w:hAnsiTheme="minorHAnsi" w:cstheme="minorBidi"/>
-                <w:bCs w:val="0"/>
-                <w:sz w:val="22"/>
-                <w:szCs w:val="22"/>
-              </w:rPr>
-              <w:tab/>
-            </w:r>
-            <w:r>
-              <w:rPr>
-                <w:rStyle w:val="Hipervnculo"/>
-              </w:rPr>
-              <w:t>Description</w:t>
-            </w:r>
-            <w:r>
-              <w:rPr>
-                <w:webHidden/>
-              </w:rPr>
-              <w:tab/>
-            </w:r>
-            <w:r>
-              <w:rPr>
-                <w:webHidden/>
-              </w:rPr>
-              <w:fldChar w:fldCharType="begin"/>
-            </w:r>
-            <w:r>
-              <w:rPr>
-                <w:webHidden/>
-              </w:rPr>
-              <w:instrText xml:space="preserve"> PAGEREF _Toc445126187 \h </w:instrText>
-            </w:r>
-            <w:r>
-              <w:rPr>
-                <w:webHidden/>
-              </w:rPr>
-            </w:r>
-            <w:r>
-              <w:rPr>
-                <w:webHidden/>
-              </w:rPr>
-              <w:fldChar w:fldCharType="separate"/>
-            </w:r>
-            <w:r>
-              <w:rPr>
-                <w:webHidden/>
-              </w:rPr>
-              <w:t>8</w:t>
-            </w:r>
-            <w:r>
-              <w:rPr>
-                <w:webHidden/>
-              </w:rPr>
-              <w:fldChar w:fldCharType="end"/>
-            </w:r>
-          </w:hyperlink>
-        </w:p>
-        <w:p>
-          <w:pPr>
-            <w:pStyle w:val="TDC3"/>
-            <w:rPr>
-              <w:rFonts w:asciiTheme="minorHAnsi" w:eastAsiaTheme="minorEastAsia" w:hAnsiTheme="minorHAnsi" w:cstheme="minorBidi"/>
-              <w:bCs w:val="0"/>
-              <w:sz w:val="22"/>
-              <w:szCs w:val="22"/>
-            </w:rPr>
-          </w:pPr>
-          <w:hyperlink w:anchor="_Toc445126188" w:history="1">
-            <w:r>
-              <w:rPr>
-                <w:rStyle w:val="Hipervnculo"/>
-                <w:lang w:val="es-CO"/>
-              </w:rPr>
-              <w:t>2.8.3</w:t>
-            </w:r>
-            <w:r>
-              <w:rPr>
-                <w:rFonts w:asciiTheme="minorHAnsi" w:eastAsiaTheme="minorEastAsia" w:hAnsiTheme="minorHAnsi" w:cstheme="minorBidi"/>
-                <w:bCs w:val="0"/>
-                <w:sz w:val="22"/>
-                <w:szCs w:val="22"/>
-              </w:rPr>
-              <w:tab/>
-            </w:r>
-            <w:r>
-              <w:rPr>
-                <w:rStyle w:val="Hipervnculo"/>
-                <w:lang w:val="es-CO"/>
-              </w:rPr>
-              <w:t>Impacts</w:t>
-            </w:r>
-            <w:r>
-              <w:rPr>
-                <w:webHidden/>
-              </w:rPr>
-              <w:tab/>
-            </w:r>
-            <w:r>
-              <w:rPr>
-                <w:webHidden/>
-              </w:rPr>
-              <w:fldChar w:fldCharType="begin"/>
-            </w:r>
-            <w:r>
-              <w:rPr>
-                <w:webHidden/>
-              </w:rPr>
-              <w:instrText xml:space="preserve"> PAGEREF _Toc445126188 \h </w:instrText>
-            </w:r>
-            <w:r>
-              <w:rPr>
-                <w:webHidden/>
-              </w:rPr>
-            </w:r>
-            <w:r>
-              <w:rPr>
-                <w:webHidden/>
-              </w:rPr>
-              <w:fldChar w:fldCharType="separate"/>
-            </w:r>
-            <w:r>
-              <w:rPr>
-                <w:webHidden/>
-              </w:rPr>
-              <w:t>8</w:t>
-            </w:r>
-            <w:r>
-              <w:rPr>
-                <w:webHidden/>
-              </w:rPr>
-              <w:fldChar w:fldCharType="end"/>
-            </w:r>
-          </w:hyperlink>
-        </w:p>
-        <w:p>
-          <w:pPr>
-            <w:pStyle w:val="TDC3"/>
-            <w:rPr>
-              <w:rFonts w:asciiTheme="minorHAnsi" w:eastAsiaTheme="minorEastAsia" w:hAnsiTheme="minorHAnsi" w:cstheme="minorBidi"/>
-              <w:bCs w:val="0"/>
-              <w:sz w:val="22"/>
-              <w:szCs w:val="22"/>
-            </w:rPr>
-          </w:pPr>
-          <w:hyperlink w:anchor="_Toc445126189" w:history="1">
-            <w:r>
-              <w:rPr>
-                <w:rStyle w:val="Hipervnculo"/>
-              </w:rPr>
-              <w:t>2.8.4</w:t>
-            </w:r>
-            <w:r>
-              <w:rPr>
-                <w:rFonts w:asciiTheme="minorHAnsi" w:eastAsiaTheme="minorEastAsia" w:hAnsiTheme="minorHAnsi" w:cstheme="minorBidi"/>
-                <w:bCs w:val="0"/>
-                <w:sz w:val="22"/>
-                <w:szCs w:val="22"/>
-              </w:rPr>
-              <w:tab/>
-            </w:r>
-            <w:r>
-              <w:rPr>
-                <w:rStyle w:val="Hipervnculo"/>
-              </w:rPr>
-              <w:t>Probability</w:t>
-            </w:r>
-            <w:r>
-              <w:rPr>
-                <w:webHidden/>
-              </w:rPr>
-              <w:tab/>
-            </w:r>
-            <w:r>
-              <w:rPr>
-                <w:webHidden/>
-              </w:rPr>
-              <w:fldChar w:fldCharType="begin"/>
-            </w:r>
-            <w:r>
-              <w:rPr>
-                <w:webHidden/>
-              </w:rPr>
-              <w:instrText xml:space="preserve"> PAGEREF _Toc445126189 \h </w:instrText>
-            </w:r>
-            <w:r>
-              <w:rPr>
-                <w:webHidden/>
-              </w:rPr>
-            </w:r>
-            <w:r>
-              <w:rPr>
-                <w:webHidden/>
-              </w:rPr>
-              <w:fldChar w:fldCharType="separate"/>
-            </w:r>
-            <w:r>
-              <w:rPr>
-                <w:webHidden/>
-              </w:rPr>
-              <w:t>8</w:t>
-            </w:r>
-            <w:r>
-              <w:rPr>
-                <w:webHidden/>
-              </w:rPr>
-              <w:fldChar w:fldCharType="end"/>
-            </w:r>
-          </w:hyperlink>
-        </w:p>
-        <w:p>
-          <w:pPr>
-            <w:pStyle w:val="TDC3"/>
-            <w:rPr>
-              <w:rFonts w:asciiTheme="minorHAnsi" w:eastAsiaTheme="minorEastAsia" w:hAnsiTheme="minorHAnsi" w:cstheme="minorBidi"/>
-              <w:bCs w:val="0"/>
-              <w:sz w:val="22"/>
-              <w:szCs w:val="22"/>
-            </w:rPr>
-          </w:pPr>
-          <w:hyperlink w:anchor="_Toc445126190" w:history="1">
-            <w:r>
-              <w:rPr>
-                <w:rStyle w:val="Hipervnculo"/>
-              </w:rPr>
-              <w:t>2.8.5</w:t>
-            </w:r>
-            <w:r>
-              <w:rPr>
-                <w:rFonts w:asciiTheme="minorHAnsi" w:eastAsiaTheme="minorEastAsia" w:hAnsiTheme="minorHAnsi" w:cstheme="minorBidi"/>
-                <w:bCs w:val="0"/>
-                <w:sz w:val="22"/>
-                <w:szCs w:val="22"/>
-              </w:rPr>
-              <w:tab/>
-            </w:r>
-            <w:r>
-              <w:rPr>
-                <w:rStyle w:val="Hipervnculo"/>
-              </w:rPr>
-              <w:t>Mitigation Strategy</w:t>
-            </w:r>
-            <w:r>
-              <w:rPr>
-                <w:webHidden/>
-              </w:rPr>
-              <w:tab/>
-            </w:r>
-            <w:r>
-              <w:rPr>
-                <w:webHidden/>
-              </w:rPr>
-              <w:fldChar w:fldCharType="begin"/>
-            </w:r>
-            <w:r>
-              <w:rPr>
-                <w:webHidden/>
-              </w:rPr>
-              <w:instrText xml:space="preserve"> PAGEREF _Toc445126190 \h </w:instrText>
-            </w:r>
-            <w:r>
-              <w:rPr>
-                <w:webHidden/>
-              </w:rPr>
-            </w:r>
-            <w:r>
-              <w:rPr>
-                <w:webHidden/>
-              </w:rPr>
-              <w:fldChar w:fldCharType="separate"/>
-            </w:r>
-            <w:r>
-              <w:rPr>
-                <w:webHidden/>
-              </w:rPr>
-              <w:t>8</w:t>
-            </w:r>
-            <w:r>
-              <w:rPr>
-                <w:webHidden/>
-              </w:rPr>
-              <w:fldChar w:fldCharType="end"/>
-            </w:r>
-          </w:hyperlink>
-        </w:p>
-        <w:p>
-          <w:pPr>
-            <w:pStyle w:val="TDC3"/>
-            <w:rPr>
-              <w:rFonts w:asciiTheme="minorHAnsi" w:eastAsiaTheme="minorEastAsia" w:hAnsiTheme="minorHAnsi" w:cstheme="minorBidi"/>
-              <w:bCs w:val="0"/>
-              <w:sz w:val="22"/>
-              <w:szCs w:val="22"/>
-            </w:rPr>
-          </w:pPr>
-          <w:hyperlink w:anchor="_Toc445126191" w:history="1">
-            <w:r>
-              <w:rPr>
-                <w:rStyle w:val="Hipervnculo"/>
-              </w:rPr>
-              <w:t>2.8.6</w:t>
-            </w:r>
-            <w:r>
-              <w:rPr>
-                <w:rFonts w:asciiTheme="minorHAnsi" w:eastAsiaTheme="minorEastAsia" w:hAnsiTheme="minorHAnsi" w:cstheme="minorBidi"/>
-                <w:bCs w:val="0"/>
-                <w:sz w:val="22"/>
-                <w:szCs w:val="22"/>
-              </w:rPr>
-              <w:tab/>
-            </w:r>
-            <w:r>
-              <w:rPr>
-                <w:rStyle w:val="Hipervnculo"/>
-              </w:rPr>
-              <w:t>Contingency Plan</w:t>
-            </w:r>
-            <w:r>
-              <w:rPr>
-                <w:webHidden/>
-              </w:rPr>
-              <w:tab/>
-            </w:r>
-            <w:r>
-              <w:rPr>
-                <w:webHidden/>
-              </w:rPr>
-              <w:fldChar w:fldCharType="begin"/>
-            </w:r>
-            <w:r>
-              <w:rPr>
-                <w:webHidden/>
-              </w:rPr>
-              <w:instrText xml:space="preserve"> PAGEREF _Toc445126191 \h </w:instrText>
-            </w:r>
-            <w:r>
-              <w:rPr>
-                <w:webHidden/>
-              </w:rPr>
-            </w:r>
-            <w:r>
-              <w:rPr>
-                <w:webHidden/>
-              </w:rPr>
-              <w:fldChar w:fldCharType="separate"/>
-            </w:r>
-            <w:r>
-              <w:rPr>
-                <w:webHidden/>
-              </w:rPr>
-              <w:t>8</w:t>
             </w:r>
             <w:r>
               <w:rPr>
@@ -5428,37 +5046,27 @@
       <w:pPr>
         <w:pStyle w:val="Puesto"/>
       </w:pPr>
-      <w:r>
-        <w:fldChar w:fldCharType="begin"/>
-      </w:r>
-      <w:r>
-        <w:instrText xml:space="preserve"> TITLE  \* MERGEFORMAT </w:instrText>
-      </w:r>
-      <w:r>
-        <w:fldChar w:fldCharType="separate"/>
-      </w:r>
-      <w:r>
-        <w:t>Risk List</w:t>
-      </w:r>
-      <w:r>
-        <w:fldChar w:fldCharType="end"/>
-      </w:r>
+      <w:fldSimple w:instr=" TITLE  \* MERGEFORMAT ">
+        <w:r>
+          <w:t>Risk List</w:t>
+        </w:r>
+      </w:fldSimple>
     </w:p>
     <w:p>
       <w:pPr>
         <w:pStyle w:val="Ttulo1"/>
       </w:pPr>
-      <w:bookmarkStart w:id="0" w:name="_Toc456598586"/>
-      <w:bookmarkStart w:id="1" w:name="_Toc456600917"/>
-      <w:bookmarkStart w:id="2" w:name="_Toc271330835"/>
-      <w:bookmarkStart w:id="3" w:name="_Toc445126129"/>
+      <w:bookmarkStart w:id="1" w:name="_Toc456598586"/>
+      <w:bookmarkStart w:id="2" w:name="_Toc456600917"/>
+      <w:bookmarkStart w:id="3" w:name="_Toc271330835"/>
+      <w:bookmarkStart w:id="4" w:name="_Toc445390570"/>
       <w:r>
         <w:t>Introduction</w:t>
       </w:r>
-      <w:bookmarkEnd w:id="0"/>
       <w:bookmarkEnd w:id="1"/>
       <w:bookmarkEnd w:id="2"/>
       <w:bookmarkEnd w:id="3"/>
+      <w:bookmarkEnd w:id="4"/>
     </w:p>
     <w:p>
       <w:pPr>
@@ -5500,10 +5108,10 @@
           <w:lang w:val="es-CO"/>
         </w:rPr>
       </w:pPr>
-      <w:bookmarkStart w:id="4" w:name="_Toc456598587"/>
-      <w:bookmarkStart w:id="5" w:name="_Toc456600918"/>
-      <w:bookmarkStart w:id="6" w:name="_Toc271330836"/>
-      <w:bookmarkStart w:id="7" w:name="_Toc445126130"/>
+      <w:bookmarkStart w:id="5" w:name="_Toc456598587"/>
+      <w:bookmarkStart w:id="6" w:name="_Toc456600918"/>
+      <w:bookmarkStart w:id="7" w:name="_Toc271330836"/>
+      <w:bookmarkStart w:id="8" w:name="_Toc445390571"/>
       <w:proofErr w:type="spellStart"/>
       <w:r>
         <w:rPr>
@@ -5511,10 +5119,10 @@
         </w:rPr>
         <w:t>Purpose</w:t>
       </w:r>
-      <w:bookmarkEnd w:id="4"/>
       <w:bookmarkEnd w:id="5"/>
       <w:bookmarkEnd w:id="6"/>
       <w:bookmarkEnd w:id="7"/>
+      <w:bookmarkEnd w:id="8"/>
       <w:proofErr w:type="spellEnd"/>
     </w:p>
     <w:p>
@@ -5542,17 +5150,17 @@
       <w:pPr>
         <w:pStyle w:val="Ttulo2"/>
       </w:pPr>
-      <w:bookmarkStart w:id="8" w:name="_Toc456598588"/>
-      <w:bookmarkStart w:id="9" w:name="_Toc456600919"/>
-      <w:bookmarkStart w:id="10" w:name="_Toc271330837"/>
-      <w:bookmarkStart w:id="11" w:name="_Toc445126131"/>
+      <w:bookmarkStart w:id="9" w:name="_Toc456598588"/>
+      <w:bookmarkStart w:id="10" w:name="_Toc456600919"/>
+      <w:bookmarkStart w:id="11" w:name="_Toc271330837"/>
+      <w:bookmarkStart w:id="12" w:name="_Toc445390572"/>
       <w:r>
         <w:t>Scope</w:t>
       </w:r>
-      <w:bookmarkEnd w:id="8"/>
       <w:bookmarkEnd w:id="9"/>
       <w:bookmarkEnd w:id="10"/>
       <w:bookmarkEnd w:id="11"/>
+      <w:bookmarkEnd w:id="12"/>
     </w:p>
     <w:p>
       <w:pPr>
@@ -5579,34 +5187,34 @@
       <w:pPr>
         <w:pStyle w:val="Ttulo2"/>
       </w:pPr>
-      <w:bookmarkStart w:id="12" w:name="_Toc456598589"/>
-      <w:bookmarkStart w:id="13" w:name="_Toc456600920"/>
-      <w:bookmarkStart w:id="14" w:name="_Toc271330838"/>
-      <w:bookmarkStart w:id="15" w:name="_Toc445126132"/>
+      <w:bookmarkStart w:id="13" w:name="_Toc456598589"/>
+      <w:bookmarkStart w:id="14" w:name="_Toc456600920"/>
+      <w:bookmarkStart w:id="15" w:name="_Toc271330838"/>
+      <w:bookmarkStart w:id="16" w:name="_Toc445390573"/>
       <w:r>
         <w:t>Definitions, Acronyms, and Abbreviation</w:t>
       </w:r>
-      <w:bookmarkEnd w:id="12"/>
       <w:bookmarkEnd w:id="13"/>
       <w:bookmarkEnd w:id="14"/>
       <w:bookmarkEnd w:id="15"/>
+      <w:bookmarkEnd w:id="16"/>
     </w:p>
     <w:p/>
     <w:p>
       <w:pPr>
         <w:pStyle w:val="Ttulo2"/>
       </w:pPr>
-      <w:bookmarkStart w:id="16" w:name="_Toc456598590"/>
-      <w:bookmarkStart w:id="17" w:name="_Toc456600921"/>
-      <w:bookmarkStart w:id="18" w:name="_Toc271330839"/>
-      <w:bookmarkStart w:id="19" w:name="_Toc445126133"/>
+      <w:bookmarkStart w:id="17" w:name="_Toc456598590"/>
+      <w:bookmarkStart w:id="18" w:name="_Toc456600921"/>
+      <w:bookmarkStart w:id="19" w:name="_Toc271330839"/>
+      <w:bookmarkStart w:id="20" w:name="_Toc445390574"/>
       <w:r>
         <w:t>References</w:t>
       </w:r>
-      <w:bookmarkEnd w:id="16"/>
       <w:bookmarkEnd w:id="17"/>
       <w:bookmarkEnd w:id="18"/>
       <w:bookmarkEnd w:id="19"/>
+      <w:bookmarkEnd w:id="20"/>
     </w:p>
     <w:p>
       <w:pPr>
@@ -5618,22 +5226,22 @@
           <w:lang w:val="es-ES"/>
         </w:rPr>
       </w:pPr>
-      <w:bookmarkStart w:id="20" w:name="_Toc456598591"/>
-      <w:bookmarkStart w:id="21" w:name="_Toc456600922"/>
+      <w:bookmarkStart w:id="21" w:name="_Toc456598591"/>
+      <w:bookmarkStart w:id="22" w:name="_Toc456600922"/>
     </w:p>
     <w:p>
       <w:pPr>
         <w:pStyle w:val="Ttulo2"/>
       </w:pPr>
-      <w:bookmarkStart w:id="22" w:name="_Toc271330840"/>
-      <w:bookmarkStart w:id="23" w:name="_Toc445126134"/>
+      <w:bookmarkStart w:id="23" w:name="_Toc271330840"/>
+      <w:bookmarkStart w:id="24" w:name="_Toc445390575"/>
       <w:r>
         <w:t>Overview</w:t>
       </w:r>
-      <w:bookmarkEnd w:id="20"/>
       <w:bookmarkEnd w:id="21"/>
       <w:bookmarkEnd w:id="22"/>
       <w:bookmarkEnd w:id="23"/>
+      <w:bookmarkEnd w:id="24"/>
     </w:p>
     <w:p>
       <w:pPr>
@@ -5795,14 +5403,13 @@
       <w:pPr>
         <w:pStyle w:val="Ttulo1"/>
       </w:pPr>
-      <w:bookmarkStart w:id="24" w:name="_Toc271330841"/>
-      <w:bookmarkStart w:id="25" w:name="_Toc445126135"/>
-      <w:r>
-        <w:lastRenderedPageBreak/>
+      <w:bookmarkStart w:id="25" w:name="_Toc271330841"/>
+      <w:bookmarkStart w:id="26" w:name="_Toc445390576"/>
+      <w:r>
         <w:t>Risks</w:t>
       </w:r>
-      <w:bookmarkEnd w:id="24"/>
       <w:bookmarkEnd w:id="25"/>
+      <w:bookmarkEnd w:id="26"/>
     </w:p>
     <w:p>
       <w:pPr>
@@ -5811,8 +5418,8 @@
           <w:lang w:val="es-CO"/>
         </w:rPr>
       </w:pPr>
-      <w:bookmarkStart w:id="26" w:name="_Toc271330842"/>
-      <w:bookmarkStart w:id="27" w:name="_Toc445126136"/>
+      <w:bookmarkStart w:id="27" w:name="_Toc271330842"/>
+      <w:bookmarkStart w:id="28" w:name="_Toc445390577"/>
       <w:r>
         <w:rPr>
           <w:lang w:val="es-CO"/>
@@ -5831,14 +5438,14 @@
         </w:rPr>
         <w:t>alta de un integrante del equipo de desarrollo</w:t>
       </w:r>
-      <w:bookmarkEnd w:id="26"/>
+      <w:bookmarkEnd w:id="27"/>
       <w:r>
         <w:rPr>
           <w:lang w:val="es-CO"/>
         </w:rPr>
         <w:t>.</w:t>
       </w:r>
-      <w:bookmarkEnd w:id="27"/>
+      <w:bookmarkEnd w:id="28"/>
       <w:r>
         <w:rPr>
           <w:lang w:val="es-ES_tradnl"/>
@@ -5853,8 +5460,8 @@
           <w:lang w:val="es-CO"/>
         </w:rPr>
       </w:pPr>
-      <w:bookmarkStart w:id="28" w:name="_Toc271330843"/>
-      <w:bookmarkStart w:id="29" w:name="_Toc445126137"/>
+      <w:bookmarkStart w:id="29" w:name="_Toc271330843"/>
+      <w:bookmarkStart w:id="30" w:name="_Toc445390578"/>
       <w:proofErr w:type="spellStart"/>
       <w:r>
         <w:rPr>
@@ -5897,8 +5504,8 @@
         </w:rPr>
         <w:t xml:space="preserve"> Ranking</w:t>
       </w:r>
-      <w:bookmarkEnd w:id="28"/>
       <w:bookmarkEnd w:id="29"/>
+      <w:bookmarkEnd w:id="30"/>
     </w:p>
     <w:p>
       <w:pPr>
@@ -5927,8 +5534,8 @@
           <w:lang w:val="es-CO"/>
         </w:rPr>
       </w:pPr>
-      <w:bookmarkStart w:id="30" w:name="_Toc271330844"/>
-      <w:bookmarkStart w:id="31" w:name="_Toc445126138"/>
+      <w:bookmarkStart w:id="31" w:name="_Toc271330844"/>
+      <w:bookmarkStart w:id="32" w:name="_Toc445390579"/>
       <w:proofErr w:type="spellStart"/>
       <w:r>
         <w:rPr>
@@ -5936,8 +5543,8 @@
         </w:rPr>
         <w:t>Description</w:t>
       </w:r>
-      <w:bookmarkEnd w:id="30"/>
       <w:bookmarkEnd w:id="31"/>
+      <w:bookmarkEnd w:id="32"/>
       <w:proofErr w:type="spellEnd"/>
     </w:p>
     <w:p>
@@ -5959,13 +5566,14 @@
       <w:pPr>
         <w:pStyle w:val="Ttulo3"/>
       </w:pPr>
-      <w:bookmarkStart w:id="32" w:name="_Toc271330845"/>
-      <w:bookmarkStart w:id="33" w:name="_Toc445126139"/>
-      <w:r>
+      <w:bookmarkStart w:id="33" w:name="_Toc271330845"/>
+      <w:bookmarkStart w:id="34" w:name="_Toc445390580"/>
+      <w:r>
+        <w:lastRenderedPageBreak/>
         <w:t>Impacts</w:t>
       </w:r>
-      <w:bookmarkEnd w:id="32"/>
       <w:bookmarkEnd w:id="33"/>
+      <w:bookmarkEnd w:id="34"/>
     </w:p>
     <w:p>
       <w:pPr>
@@ -5986,13 +5594,13 @@
       <w:pPr>
         <w:pStyle w:val="Ttulo3"/>
       </w:pPr>
-      <w:bookmarkStart w:id="34" w:name="_Toc271330846"/>
-      <w:bookmarkStart w:id="35" w:name="_Toc445126140"/>
+      <w:bookmarkStart w:id="35" w:name="_Toc271330846"/>
+      <w:bookmarkStart w:id="36" w:name="_Toc445390581"/>
       <w:r>
         <w:t>Occurrence Probability</w:t>
       </w:r>
-      <w:bookmarkEnd w:id="34"/>
       <w:bookmarkEnd w:id="35"/>
+      <w:bookmarkEnd w:id="36"/>
     </w:p>
     <w:p>
       <w:pPr>
@@ -6009,13 +5617,13 @@
       <w:pPr>
         <w:pStyle w:val="Ttulo3"/>
       </w:pPr>
-      <w:bookmarkStart w:id="36" w:name="_Toc271330847"/>
-      <w:bookmarkStart w:id="37" w:name="_Toc445126141"/>
+      <w:bookmarkStart w:id="37" w:name="_Toc271330847"/>
+      <w:bookmarkStart w:id="38" w:name="_Toc445390582"/>
       <w:r>
         <w:t>Mitigation Strategy</w:t>
       </w:r>
-      <w:bookmarkEnd w:id="36"/>
       <w:bookmarkEnd w:id="37"/>
+      <w:bookmarkEnd w:id="38"/>
     </w:p>
     <w:p>
       <w:pPr>
@@ -6041,13 +5649,13 @@
       <w:pPr>
         <w:pStyle w:val="Ttulo3"/>
       </w:pPr>
-      <w:bookmarkStart w:id="38" w:name="_Toc271330848"/>
-      <w:bookmarkStart w:id="39" w:name="_Toc445126142"/>
+      <w:bookmarkStart w:id="39" w:name="_Toc271330848"/>
+      <w:bookmarkStart w:id="40" w:name="_Toc445390583"/>
       <w:r>
         <w:t>Contingency Plan</w:t>
       </w:r>
-      <w:bookmarkEnd w:id="38"/>
       <w:bookmarkEnd w:id="39"/>
+      <w:bookmarkEnd w:id="40"/>
     </w:p>
     <w:p>
       <w:pPr>
@@ -6076,26 +5684,26 @@
           <w:lang w:val="es-CO"/>
         </w:rPr>
       </w:pPr>
-      <w:bookmarkStart w:id="40" w:name="_Toc445126143"/>
+      <w:bookmarkStart w:id="41" w:name="_Toc445390584"/>
       <w:r>
         <w:rPr>
           <w:lang w:val="es-CO"/>
         </w:rPr>
         <w:t>R2- Falta de comunicación con el cliente.</w:t>
       </w:r>
-      <w:bookmarkEnd w:id="40"/>
+      <w:bookmarkEnd w:id="41"/>
     </w:p>
     <w:p>
       <w:pPr>
         <w:pStyle w:val="Ttulo3"/>
       </w:pPr>
-      <w:bookmarkStart w:id="41" w:name="_Toc271330850"/>
-      <w:bookmarkStart w:id="42" w:name="_Toc445126144"/>
+      <w:bookmarkStart w:id="42" w:name="_Toc271330850"/>
+      <w:bookmarkStart w:id="43" w:name="_Toc445390585"/>
       <w:r>
         <w:t>Risk Magnitude or Ranking</w:t>
       </w:r>
-      <w:bookmarkEnd w:id="41"/>
       <w:bookmarkEnd w:id="42"/>
+      <w:bookmarkEnd w:id="43"/>
     </w:p>
     <w:p>
       <w:pPr>
@@ -6115,13 +5723,13 @@
       <w:pPr>
         <w:pStyle w:val="Ttulo3"/>
       </w:pPr>
-      <w:bookmarkStart w:id="43" w:name="_Toc271330851"/>
-      <w:bookmarkStart w:id="44" w:name="_Toc445126145"/>
+      <w:bookmarkStart w:id="44" w:name="_Toc271330851"/>
+      <w:bookmarkStart w:id="45" w:name="_Toc445390586"/>
       <w:r>
         <w:t>Description</w:t>
       </w:r>
-      <w:bookmarkEnd w:id="43"/>
       <w:bookmarkEnd w:id="44"/>
+      <w:bookmarkEnd w:id="45"/>
     </w:p>
     <w:p>
       <w:pPr>
@@ -6145,8 +5753,8 @@
           <w:lang w:val="es-CO"/>
         </w:rPr>
       </w:pPr>
-      <w:bookmarkStart w:id="45" w:name="_Toc271330852"/>
-      <w:bookmarkStart w:id="46" w:name="_Toc445126146"/>
+      <w:bookmarkStart w:id="46" w:name="_Toc271330852"/>
+      <w:bookmarkStart w:id="47" w:name="_Toc445390587"/>
       <w:proofErr w:type="spellStart"/>
       <w:r>
         <w:rPr>
@@ -6154,8 +5762,8 @@
         </w:rPr>
         <w:t>Impacts</w:t>
       </w:r>
-      <w:bookmarkEnd w:id="45"/>
       <w:bookmarkEnd w:id="46"/>
+      <w:bookmarkEnd w:id="47"/>
       <w:proofErr w:type="spellEnd"/>
     </w:p>
     <w:p>
@@ -6183,13 +5791,13 @@
       <w:pPr>
         <w:pStyle w:val="Ttulo3"/>
       </w:pPr>
-      <w:bookmarkStart w:id="47" w:name="_Toc271330853"/>
-      <w:bookmarkStart w:id="48" w:name="_Toc445126147"/>
+      <w:bookmarkStart w:id="48" w:name="_Toc271330853"/>
+      <w:bookmarkStart w:id="49" w:name="_Toc445390588"/>
       <w:r>
         <w:t>Occurrence Probability</w:t>
       </w:r>
-      <w:bookmarkEnd w:id="47"/>
       <w:bookmarkEnd w:id="48"/>
+      <w:bookmarkEnd w:id="49"/>
     </w:p>
     <w:p>
       <w:pPr>
@@ -6206,13 +5814,13 @@
       <w:pPr>
         <w:pStyle w:val="Ttulo3"/>
       </w:pPr>
-      <w:bookmarkStart w:id="49" w:name="_Toc271330854"/>
-      <w:bookmarkStart w:id="50" w:name="_Toc445126148"/>
+      <w:bookmarkStart w:id="50" w:name="_Toc271330854"/>
+      <w:bookmarkStart w:id="51" w:name="_Toc445390589"/>
       <w:r>
         <w:t>Mitigation Strategy</w:t>
       </w:r>
-      <w:bookmarkEnd w:id="49"/>
       <w:bookmarkEnd w:id="50"/>
+      <w:bookmarkEnd w:id="51"/>
     </w:p>
     <w:p>
       <w:pPr>
@@ -6233,13 +5841,13 @@
       <w:pPr>
         <w:pStyle w:val="Ttulo3"/>
       </w:pPr>
-      <w:bookmarkStart w:id="51" w:name="_Toc271330855"/>
-      <w:bookmarkStart w:id="52" w:name="_Toc445126149"/>
+      <w:bookmarkStart w:id="52" w:name="_Toc271330855"/>
+      <w:bookmarkStart w:id="53" w:name="_Toc445390590"/>
       <w:r>
         <w:t>Contingency Plan</w:t>
       </w:r>
-      <w:bookmarkEnd w:id="51"/>
       <w:bookmarkEnd w:id="52"/>
+      <w:bookmarkEnd w:id="53"/>
     </w:p>
     <w:p>
       <w:pPr>
@@ -6281,26 +5889,26 @@
           <w:lang w:val="es-CO"/>
         </w:rPr>
       </w:pPr>
-      <w:bookmarkStart w:id="53" w:name="_Toc445126150"/>
+      <w:bookmarkStart w:id="54" w:name="_Toc445390591"/>
       <w:r>
         <w:rPr>
           <w:lang w:val="es-CO"/>
         </w:rPr>
         <w:t>R3 – Las herramientas en uso para el proyecto son totalmente desconocidas.</w:t>
       </w:r>
-      <w:bookmarkEnd w:id="53"/>
+      <w:bookmarkEnd w:id="54"/>
     </w:p>
     <w:p>
       <w:pPr>
         <w:pStyle w:val="Ttulo3"/>
       </w:pPr>
-      <w:bookmarkStart w:id="54" w:name="_Toc271330857"/>
-      <w:bookmarkStart w:id="55" w:name="_Toc445126151"/>
+      <w:bookmarkStart w:id="55" w:name="_Toc271330857"/>
+      <w:bookmarkStart w:id="56" w:name="_Toc445390592"/>
       <w:r>
         <w:t>Risk Magnitude or Ranking</w:t>
       </w:r>
-      <w:bookmarkEnd w:id="54"/>
       <w:bookmarkEnd w:id="55"/>
+      <w:bookmarkEnd w:id="56"/>
     </w:p>
     <w:p>
       <w:pPr>
@@ -6322,13 +5930,13 @@
       <w:pPr>
         <w:pStyle w:val="Ttulo3"/>
       </w:pPr>
-      <w:bookmarkStart w:id="56" w:name="_Toc271330858"/>
-      <w:bookmarkStart w:id="57" w:name="_Toc445126152"/>
+      <w:bookmarkStart w:id="57" w:name="_Toc271330858"/>
+      <w:bookmarkStart w:id="58" w:name="_Toc445390593"/>
       <w:r>
         <w:t>Description</w:t>
       </w:r>
-      <w:bookmarkEnd w:id="56"/>
       <w:bookmarkEnd w:id="57"/>
+      <w:bookmarkEnd w:id="58"/>
     </w:p>
     <w:p>
       <w:pPr>
@@ -6342,14 +5950,7 @@
         <w:rPr>
           <w:lang w:val="es-CO"/>
         </w:rPr>
-        <w:t xml:space="preserve">La inexperiencia en el uso de ciertas herramientas para el desarrollo del proyecto hace que el equipo de trabajo se tome más tiempo para realizar el software, causando mala documentación, desorden en el código </w:t>
-      </w:r>
-      <w:r>
-        <w:rPr>
-          <w:lang w:val="es-CO"/>
-        </w:rPr>
-        <w:lastRenderedPageBreak/>
-        <w:t>y retrasos en las entregas.</w:t>
+        <w:t>La inexperiencia en el uso de ciertas herramientas para el desarrollo del proyecto hace que el equipo de trabajo se tome más tiempo para realizar el software, causando mala documentación, desorden en el código y retrasos en las entregas.</w:t>
       </w:r>
     </w:p>
     <w:p>
@@ -6359,8 +5960,8 @@
           <w:lang w:val="es-CO"/>
         </w:rPr>
       </w:pPr>
-      <w:bookmarkStart w:id="58" w:name="_Toc271330859"/>
-      <w:bookmarkStart w:id="59" w:name="_Toc445126153"/>
+      <w:bookmarkStart w:id="59" w:name="_Toc271330859"/>
+      <w:bookmarkStart w:id="60" w:name="_Toc445390594"/>
       <w:proofErr w:type="spellStart"/>
       <w:r>
         <w:rPr>
@@ -6368,8 +5969,8 @@
         </w:rPr>
         <w:t>Impacts</w:t>
       </w:r>
-      <w:bookmarkEnd w:id="58"/>
       <w:bookmarkEnd w:id="59"/>
+      <w:bookmarkEnd w:id="60"/>
       <w:proofErr w:type="spellEnd"/>
     </w:p>
     <w:p>
@@ -6391,13 +5992,13 @@
       <w:pPr>
         <w:pStyle w:val="Ttulo3"/>
       </w:pPr>
-      <w:bookmarkStart w:id="60" w:name="_Toc271330860"/>
-      <w:bookmarkStart w:id="61" w:name="_Toc445126154"/>
+      <w:bookmarkStart w:id="61" w:name="_Toc271330860"/>
+      <w:bookmarkStart w:id="62" w:name="_Toc445390595"/>
       <w:r>
         <w:t>Occurrence Probability</w:t>
       </w:r>
-      <w:bookmarkEnd w:id="60"/>
       <w:bookmarkEnd w:id="61"/>
+      <w:bookmarkEnd w:id="62"/>
     </w:p>
     <w:p>
       <w:pPr>
@@ -6414,13 +6015,14 @@
       <w:pPr>
         <w:pStyle w:val="Ttulo3"/>
       </w:pPr>
-      <w:bookmarkStart w:id="62" w:name="_Toc271330861"/>
-      <w:bookmarkStart w:id="63" w:name="_Toc445126155"/>
-      <w:r>
+      <w:bookmarkStart w:id="63" w:name="_Toc271330861"/>
+      <w:bookmarkStart w:id="64" w:name="_Toc445390596"/>
+      <w:r>
+        <w:lastRenderedPageBreak/>
         <w:t>Mitigation Strategy</w:t>
       </w:r>
-      <w:bookmarkEnd w:id="62"/>
       <w:bookmarkEnd w:id="63"/>
+      <w:bookmarkEnd w:id="64"/>
     </w:p>
     <w:p>
       <w:pPr>
@@ -6441,13 +6043,13 @@
       <w:pPr>
         <w:pStyle w:val="Ttulo3"/>
       </w:pPr>
-      <w:bookmarkStart w:id="64" w:name="_Toc271330862"/>
-      <w:bookmarkStart w:id="65" w:name="_Toc445126156"/>
+      <w:bookmarkStart w:id="65" w:name="_Toc271330862"/>
+      <w:bookmarkStart w:id="66" w:name="_Toc445390597"/>
       <w:r>
         <w:t>Contingency Plan</w:t>
       </w:r>
-      <w:bookmarkEnd w:id="64"/>
       <w:bookmarkEnd w:id="65"/>
+      <w:bookmarkEnd w:id="66"/>
     </w:p>
     <w:p>
       <w:pPr>
@@ -6477,8 +6079,8 @@
           <w:lang w:val="es-CO"/>
         </w:rPr>
       </w:pPr>
-      <w:bookmarkStart w:id="66" w:name="_Toc271330870"/>
-      <w:bookmarkStart w:id="67" w:name="_Toc445126164"/>
+      <w:bookmarkStart w:id="67" w:name="_Toc271330870"/>
+      <w:bookmarkStart w:id="68" w:name="_Toc445390598"/>
       <w:r>
         <w:rPr>
           <w:lang w:val="es-CO"/>
@@ -6497,20 +6099,20 @@
         </w:rPr>
         <w:t>las herramientas por parte del equipo de desarrollo.</w:t>
       </w:r>
-      <w:bookmarkEnd w:id="66"/>
       <w:bookmarkEnd w:id="67"/>
+      <w:bookmarkEnd w:id="68"/>
     </w:p>
     <w:p>
       <w:pPr>
         <w:pStyle w:val="Ttulo3"/>
       </w:pPr>
-      <w:bookmarkStart w:id="68" w:name="_Toc271330871"/>
-      <w:bookmarkStart w:id="69" w:name="_Toc445126165"/>
+      <w:bookmarkStart w:id="69" w:name="_Toc271330871"/>
+      <w:bookmarkStart w:id="70" w:name="_Toc445390599"/>
       <w:r>
         <w:t>Risk Magnitude or Ranking</w:t>
       </w:r>
-      <w:bookmarkEnd w:id="68"/>
       <w:bookmarkEnd w:id="69"/>
+      <w:bookmarkEnd w:id="70"/>
     </w:p>
     <w:p>
       <w:pPr>
@@ -6536,13 +6138,13 @@
       <w:pPr>
         <w:pStyle w:val="Ttulo3"/>
       </w:pPr>
-      <w:bookmarkStart w:id="70" w:name="_Toc271330872"/>
-      <w:bookmarkStart w:id="71" w:name="_Toc445126166"/>
+      <w:bookmarkStart w:id="71" w:name="_Toc271330872"/>
+      <w:bookmarkStart w:id="72" w:name="_Toc445390600"/>
       <w:r>
         <w:t>Description</w:t>
       </w:r>
-      <w:bookmarkEnd w:id="70"/>
       <w:bookmarkEnd w:id="71"/>
+      <w:bookmarkEnd w:id="72"/>
     </w:p>
     <w:p>
       <w:pPr>
@@ -6566,8 +6168,8 @@
           <w:lang w:val="es-CO"/>
         </w:rPr>
       </w:pPr>
-      <w:bookmarkStart w:id="72" w:name="_Toc271330873"/>
-      <w:bookmarkStart w:id="73" w:name="_Toc445126167"/>
+      <w:bookmarkStart w:id="73" w:name="_Toc271330873"/>
+      <w:bookmarkStart w:id="74" w:name="_Toc445390601"/>
       <w:proofErr w:type="spellStart"/>
       <w:r>
         <w:rPr>
@@ -6575,8 +6177,8 @@
         </w:rPr>
         <w:t>Impacts</w:t>
       </w:r>
-      <w:bookmarkEnd w:id="72"/>
       <w:bookmarkEnd w:id="73"/>
+      <w:bookmarkEnd w:id="74"/>
       <w:proofErr w:type="spellEnd"/>
     </w:p>
     <w:p>
@@ -6616,13 +6218,13 @@
       <w:pPr>
         <w:pStyle w:val="Ttulo3"/>
       </w:pPr>
-      <w:bookmarkStart w:id="74" w:name="_Toc271330874"/>
-      <w:bookmarkStart w:id="75" w:name="_Toc445126168"/>
+      <w:bookmarkStart w:id="75" w:name="_Toc271330874"/>
+      <w:bookmarkStart w:id="76" w:name="_Toc445390602"/>
       <w:r>
         <w:t>Occurrence Probability</w:t>
       </w:r>
-      <w:bookmarkEnd w:id="74"/>
       <w:bookmarkEnd w:id="75"/>
+      <w:bookmarkEnd w:id="76"/>
     </w:p>
     <w:p>
       <w:pPr>
@@ -6636,13 +6238,13 @@
       <w:pPr>
         <w:pStyle w:val="Ttulo3"/>
       </w:pPr>
-      <w:bookmarkStart w:id="76" w:name="_Toc271330875"/>
-      <w:bookmarkStart w:id="77" w:name="_Toc445126169"/>
+      <w:bookmarkStart w:id="77" w:name="_Toc271330875"/>
+      <w:bookmarkStart w:id="78" w:name="_Toc445390603"/>
       <w:r>
         <w:t>Mitigation Strategy</w:t>
       </w:r>
-      <w:bookmarkEnd w:id="76"/>
       <w:bookmarkEnd w:id="77"/>
+      <w:bookmarkEnd w:id="78"/>
     </w:p>
     <w:p>
       <w:pPr>
@@ -6663,13 +6265,13 @@
       <w:pPr>
         <w:pStyle w:val="Ttulo3"/>
       </w:pPr>
-      <w:bookmarkStart w:id="78" w:name="_Toc271330876"/>
-      <w:bookmarkStart w:id="79" w:name="_Toc445126170"/>
+      <w:bookmarkStart w:id="79" w:name="_Toc271330876"/>
+      <w:bookmarkStart w:id="80" w:name="_Toc445390604"/>
       <w:r>
         <w:t>Contingency Plan</w:t>
       </w:r>
-      <w:bookmarkEnd w:id="78"/>
       <w:bookmarkEnd w:id="79"/>
+      <w:bookmarkEnd w:id="80"/>
     </w:p>
     <w:p>
       <w:pPr>
@@ -6701,8 +6303,8 @@
           <w:lang w:val="es-CO"/>
         </w:rPr>
       </w:pPr>
-      <w:bookmarkStart w:id="80" w:name="_Toc271330877"/>
-      <w:bookmarkStart w:id="81" w:name="_Toc445126171"/>
+      <w:bookmarkStart w:id="81" w:name="_Toc271330877"/>
+      <w:bookmarkStart w:id="82" w:name="_Toc445390605"/>
       <w:r>
         <w:rPr>
           <w:lang w:val="es-CO"/>
@@ -6741,20 +6343,20 @@
         </w:rPr>
         <w:t xml:space="preserve"> de desarrollo</w:t>
       </w:r>
-      <w:bookmarkEnd w:id="80"/>
       <w:bookmarkEnd w:id="81"/>
+      <w:bookmarkEnd w:id="82"/>
     </w:p>
     <w:p>
       <w:pPr>
         <w:pStyle w:val="Ttulo3"/>
       </w:pPr>
-      <w:bookmarkStart w:id="82" w:name="_Toc271330878"/>
-      <w:bookmarkStart w:id="83" w:name="_Toc445126172"/>
+      <w:bookmarkStart w:id="83" w:name="_Toc271330878"/>
+      <w:bookmarkStart w:id="84" w:name="_Toc445390606"/>
       <w:r>
         <w:t>Risk Magnitude or Ranking</w:t>
       </w:r>
-      <w:bookmarkEnd w:id="82"/>
       <w:bookmarkEnd w:id="83"/>
+      <w:bookmarkEnd w:id="84"/>
     </w:p>
     <w:p>
       <w:pPr>
@@ -6774,13 +6376,13 @@
       <w:pPr>
         <w:pStyle w:val="Ttulo3"/>
       </w:pPr>
-      <w:bookmarkStart w:id="84" w:name="_Toc271330879"/>
-      <w:bookmarkStart w:id="85" w:name="_Toc445126173"/>
+      <w:bookmarkStart w:id="85" w:name="_Toc271330879"/>
+      <w:bookmarkStart w:id="86" w:name="_Toc445390607"/>
       <w:r>
         <w:t>Description</w:t>
       </w:r>
-      <w:bookmarkEnd w:id="84"/>
       <w:bookmarkEnd w:id="85"/>
+      <w:bookmarkEnd w:id="86"/>
     </w:p>
     <w:p>
       <w:pPr>
@@ -6818,8 +6420,8 @@
           <w:lang w:val="es-CO"/>
         </w:rPr>
       </w:pPr>
-      <w:bookmarkStart w:id="86" w:name="_Toc271330880"/>
-      <w:bookmarkStart w:id="87" w:name="_Toc445126174"/>
+      <w:bookmarkStart w:id="87" w:name="_Toc271330880"/>
+      <w:bookmarkStart w:id="88" w:name="_Toc445390608"/>
       <w:proofErr w:type="spellStart"/>
       <w:r>
         <w:rPr>
@@ -6827,8 +6429,8 @@
         </w:rPr>
         <w:t>Impacts</w:t>
       </w:r>
-      <w:bookmarkEnd w:id="86"/>
       <w:bookmarkEnd w:id="87"/>
+      <w:bookmarkEnd w:id="88"/>
       <w:proofErr w:type="spellEnd"/>
     </w:p>
     <w:p>
@@ -6878,14 +6480,13 @@
       <w:pPr>
         <w:pStyle w:val="Ttulo3"/>
       </w:pPr>
-      <w:bookmarkStart w:id="88" w:name="_Toc271330881"/>
-      <w:bookmarkStart w:id="89" w:name="_Toc445126175"/>
-      <w:r>
-        <w:lastRenderedPageBreak/>
+      <w:bookmarkStart w:id="89" w:name="_Toc271330881"/>
+      <w:bookmarkStart w:id="90" w:name="_Toc445390609"/>
+      <w:r>
         <w:t>Occurrence Probability</w:t>
       </w:r>
-      <w:bookmarkEnd w:id="88"/>
       <w:bookmarkEnd w:id="89"/>
+      <w:bookmarkEnd w:id="90"/>
     </w:p>
     <w:p>
       <w:pPr>
@@ -6899,13 +6500,13 @@
       <w:pPr>
         <w:pStyle w:val="Ttulo3"/>
       </w:pPr>
-      <w:bookmarkStart w:id="90" w:name="_Toc271330882"/>
-      <w:bookmarkStart w:id="91" w:name="_Toc445126176"/>
+      <w:bookmarkStart w:id="91" w:name="_Toc271330882"/>
+      <w:bookmarkStart w:id="92" w:name="_Toc445390610"/>
       <w:r>
         <w:t>Mitigation Strategy</w:t>
       </w:r>
-      <w:bookmarkEnd w:id="90"/>
       <w:bookmarkEnd w:id="91"/>
+      <w:bookmarkEnd w:id="92"/>
     </w:p>
     <w:p>
       <w:pPr>
@@ -6940,13 +6541,13 @@
       <w:pPr>
         <w:pStyle w:val="Ttulo3"/>
       </w:pPr>
-      <w:bookmarkStart w:id="92" w:name="_Toc271330883"/>
-      <w:bookmarkStart w:id="93" w:name="_Toc445126177"/>
+      <w:bookmarkStart w:id="93" w:name="_Toc271330883"/>
+      <w:bookmarkStart w:id="94" w:name="_Toc445390611"/>
       <w:r>
         <w:t>Contingency Plan</w:t>
       </w:r>
-      <w:bookmarkEnd w:id="92"/>
       <w:bookmarkEnd w:id="93"/>
+      <w:bookmarkEnd w:id="94"/>
     </w:p>
     <w:p>
       <w:pPr>
@@ -6960,7 +6561,14 @@
         <w:rPr>
           <w:lang w:val="es-CO"/>
         </w:rPr>
-        <w:t xml:space="preserve">Se deberá realizar primero búsquedas en internet para solucionar los problemas que se posean en el momento acerca del </w:t>
+        <w:t xml:space="preserve">Se deberá realizar primero búsquedas en internet para solucionar los problemas que se posean en el momento </w:t>
+      </w:r>
+      <w:r>
+        <w:rPr>
+          <w:lang w:val="es-CO"/>
+        </w:rPr>
+        <w:lastRenderedPageBreak/>
+        <w:t xml:space="preserve">acerca del </w:t>
       </w:r>
       <w:proofErr w:type="spellStart"/>
       <w:r>
@@ -7006,8 +6614,8 @@
           <w:lang w:val="es-CO"/>
         </w:rPr>
       </w:pPr>
-      <w:bookmarkStart w:id="94" w:name="_Toc271330884"/>
-      <w:bookmarkStart w:id="95" w:name="_Toc445126178"/>
+      <w:bookmarkStart w:id="95" w:name="_Toc271330884"/>
+      <w:bookmarkStart w:id="96" w:name="_Toc445390612"/>
       <w:r>
         <w:rPr>
           <w:lang w:val="es-CO"/>
@@ -7038,20 +6646,20 @@
         </w:rPr>
         <w:t>.</w:t>
       </w:r>
-      <w:bookmarkEnd w:id="94"/>
       <w:bookmarkEnd w:id="95"/>
+      <w:bookmarkEnd w:id="96"/>
     </w:p>
     <w:p>
       <w:pPr>
         <w:pStyle w:val="Ttulo3"/>
       </w:pPr>
-      <w:bookmarkStart w:id="96" w:name="_Toc271330885"/>
-      <w:bookmarkStart w:id="97" w:name="_Toc445126179"/>
+      <w:bookmarkStart w:id="97" w:name="_Toc271330885"/>
+      <w:bookmarkStart w:id="98" w:name="_Toc445390613"/>
       <w:r>
         <w:t>Risk Magnitude or Ranking</w:t>
       </w:r>
-      <w:bookmarkEnd w:id="96"/>
       <w:bookmarkEnd w:id="97"/>
+      <w:bookmarkEnd w:id="98"/>
     </w:p>
     <w:p>
       <w:pPr>
@@ -7073,13 +6681,13 @@
       <w:pPr>
         <w:pStyle w:val="Ttulo3"/>
       </w:pPr>
-      <w:bookmarkStart w:id="98" w:name="_Toc271330886"/>
-      <w:bookmarkStart w:id="99" w:name="_Toc445126180"/>
+      <w:bookmarkStart w:id="99" w:name="_Toc271330886"/>
+      <w:bookmarkStart w:id="100" w:name="_Toc445390614"/>
       <w:r>
         <w:t>Description</w:t>
       </w:r>
-      <w:bookmarkEnd w:id="98"/>
       <w:bookmarkEnd w:id="99"/>
+      <w:bookmarkEnd w:id="100"/>
     </w:p>
     <w:p>
       <w:pPr>
@@ -7115,8 +6723,8 @@
           <w:lang w:val="es-CO"/>
         </w:rPr>
       </w:pPr>
-      <w:bookmarkStart w:id="100" w:name="_Toc271330887"/>
-      <w:bookmarkStart w:id="101" w:name="_Toc445126181"/>
+      <w:bookmarkStart w:id="101" w:name="_Toc271330887"/>
+      <w:bookmarkStart w:id="102" w:name="_Toc445390615"/>
       <w:proofErr w:type="spellStart"/>
       <w:r>
         <w:rPr>
@@ -7124,8 +6732,8 @@
         </w:rPr>
         <w:t>Impacts</w:t>
       </w:r>
-      <w:bookmarkEnd w:id="100"/>
       <w:bookmarkEnd w:id="101"/>
+      <w:bookmarkEnd w:id="102"/>
       <w:proofErr w:type="spellEnd"/>
     </w:p>
     <w:p>
@@ -7153,13 +6761,13 @@
       <w:pPr>
         <w:pStyle w:val="Ttulo3"/>
       </w:pPr>
-      <w:bookmarkStart w:id="102" w:name="_Toc271330888"/>
-      <w:bookmarkStart w:id="103" w:name="_Toc445126182"/>
+      <w:bookmarkStart w:id="103" w:name="_Toc271330888"/>
+      <w:bookmarkStart w:id="104" w:name="_Toc445390616"/>
       <w:r>
         <w:t>Occurrence Probability</w:t>
       </w:r>
-      <w:bookmarkEnd w:id="102"/>
       <w:bookmarkEnd w:id="103"/>
+      <w:bookmarkEnd w:id="104"/>
     </w:p>
     <w:p>
       <w:pPr>
@@ -7176,13 +6784,13 @@
       <w:pPr>
         <w:pStyle w:val="Ttulo3"/>
       </w:pPr>
-      <w:bookmarkStart w:id="104" w:name="_Toc271330889"/>
-      <w:bookmarkStart w:id="105" w:name="_Toc445126183"/>
+      <w:bookmarkStart w:id="105" w:name="_Toc271330889"/>
+      <w:bookmarkStart w:id="106" w:name="_Toc445390617"/>
       <w:r>
         <w:t>Mitigation Strategy</w:t>
       </w:r>
-      <w:bookmarkEnd w:id="104"/>
       <w:bookmarkEnd w:id="105"/>
+      <w:bookmarkEnd w:id="106"/>
     </w:p>
     <w:p>
       <w:pPr>
@@ -7203,13 +6811,13 @@
       <w:pPr>
         <w:pStyle w:val="Ttulo3"/>
       </w:pPr>
-      <w:bookmarkStart w:id="106" w:name="_Toc271330890"/>
-      <w:bookmarkStart w:id="107" w:name="_Toc445126184"/>
+      <w:bookmarkStart w:id="107" w:name="_Toc271330890"/>
+      <w:bookmarkStart w:id="108" w:name="_Toc445390618"/>
       <w:r>
         <w:t>Contingency Plan</w:t>
       </w:r>
-      <w:bookmarkEnd w:id="106"/>
       <w:bookmarkEnd w:id="107"/>
+      <w:bookmarkEnd w:id="108"/>
     </w:p>
     <w:p>
       <w:pPr>
@@ -7239,26 +6847,24 @@
           <w:lang w:val="es-CO"/>
         </w:rPr>
       </w:pPr>
-      <w:bookmarkStart w:id="108" w:name="_Toc445126185"/>
+      <w:bookmarkStart w:id="109" w:name="_Toc445390619"/>
       <w:r>
         <w:rPr>
           <w:lang w:val="es-CO"/>
         </w:rPr>
         <w:t>R7</w:t>
       </w:r>
-      <w:bookmarkStart w:id="109" w:name="_GoBack"/>
+      <w:r>
+        <w:rPr>
+          <w:lang w:val="es-CO"/>
+        </w:rPr>
+        <w:t xml:space="preserve"> – Perdida de información.</w:t>
+      </w:r>
       <w:bookmarkEnd w:id="109"/>
       <w:r>
         <w:rPr>
           <w:lang w:val="es-CO"/>
         </w:rPr>
-        <w:t xml:space="preserve"> – Perdida de información.</w:t>
-      </w:r>
-      <w:bookmarkEnd w:id="108"/>
-      <w:r>
-        <w:rPr>
-          <w:lang w:val="es-CO"/>
-        </w:rPr>
         <w:t xml:space="preserve"> </w:t>
       </w:r>
     </w:p>
@@ -7267,7 +6873,7 @@
         <w:pStyle w:val="Ttulo3"/>
       </w:pPr>
       <w:bookmarkStart w:id="110" w:name="_Toc271330892"/>
-      <w:bookmarkStart w:id="111" w:name="_Toc445126186"/>
+      <w:bookmarkStart w:id="111" w:name="_Toc445390620"/>
       <w:r>
         <w:t>Risk Magnitude or Ranking</w:t>
       </w:r>
@@ -7299,7 +6905,7 @@
         <w:pStyle w:val="Ttulo3"/>
       </w:pPr>
       <w:bookmarkStart w:id="112" w:name="_Toc271330893"/>
-      <w:bookmarkStart w:id="113" w:name="_Toc445126187"/>
+      <w:bookmarkStart w:id="113" w:name="_Toc445390621"/>
       <w:r>
         <w:t>Description</w:t>
       </w:r>
@@ -7335,7 +6941,7 @@
         </w:rPr>
       </w:pPr>
       <w:bookmarkStart w:id="114" w:name="_Toc271330894"/>
-      <w:bookmarkStart w:id="115" w:name="_Toc445126188"/>
+      <w:bookmarkStart w:id="115" w:name="_Toc445390622"/>
       <w:proofErr w:type="spellStart"/>
       <w:r>
         <w:rPr>
@@ -7373,7 +6979,7 @@
         <w:pStyle w:val="Ttulo3"/>
       </w:pPr>
       <w:bookmarkStart w:id="116" w:name="_Toc271330895"/>
-      <w:bookmarkStart w:id="117" w:name="_Toc445126189"/>
+      <w:bookmarkStart w:id="117" w:name="_Toc445390623"/>
       <w:r>
         <w:t>Probability</w:t>
       </w:r>
@@ -7404,7 +7010,7 @@
         <w:pStyle w:val="Ttulo3"/>
       </w:pPr>
       <w:bookmarkStart w:id="118" w:name="_Toc271330896"/>
-      <w:bookmarkStart w:id="119" w:name="_Toc445126190"/>
+      <w:bookmarkStart w:id="119" w:name="_Toc445390624"/>
       <w:r>
         <w:t>Mitigation Strategy</w:t>
       </w:r>
@@ -7437,7 +7043,7 @@
         <w:pStyle w:val="Ttulo3"/>
       </w:pPr>
       <w:bookmarkStart w:id="120" w:name="_Toc271330897"/>
-      <w:bookmarkStart w:id="121" w:name="_Toc445126191"/>
+      <w:bookmarkStart w:id="121" w:name="_Toc445390625"/>
       <w:r>
         <w:t>Contingency Plan</w:t>
       </w:r>
@@ -7682,7 +7288,7 @@
               <w:rStyle w:val="Nmerodepgina"/>
               <w:noProof/>
             </w:rPr>
-            <w:t>8</w:t>
+            <w:t>6</w:t>
           </w:r>
           <w:r>
             <w:rPr>
@@ -7719,7 +7325,7 @@
               <w:rStyle w:val="Nmerodepgina"/>
               <w:noProof/>
             </w:rPr>
-            <w:t>8</w:t>
+            <w:t>7</w:t>
           </w:r>
           <w:r>
             <w:rPr>
@@ -7908,21 +7514,11 @@
           <w:tcW w:w="6379" w:type="dxa"/>
         </w:tcPr>
         <w:p>
-          <w:r>
-            <w:fldChar w:fldCharType="begin"/>
-          </w:r>
-          <w:r>
-            <w:instrText xml:space="preserve"> TITLE  \* MERGEFORMAT </w:instrText>
-          </w:r>
-          <w:r>
-            <w:fldChar w:fldCharType="separate"/>
-          </w:r>
-          <w:r>
-            <w:t>Risk List</w:t>
-          </w:r>
-          <w:r>
-            <w:fldChar w:fldCharType="end"/>
-          </w:r>
+          <w:fldSimple w:instr=" TITLE  \* MERGEFORMAT ">
+            <w:r>
+              <w:t>Risk List</w:t>
+            </w:r>
+          </w:fldSimple>
         </w:p>
       </w:tc>
       <w:tc>
@@ -10676,7 +10272,7 @@
 </file>
 
 <file path=customXml/itemProps1.xml><?xml version="1.0" encoding="utf-8"?>
-<ds:datastoreItem xmlns:ds="http://schemas.openxmlformats.org/officeDocument/2006/customXml" ds:itemID="{68B4695F-DC32-4521-BCA2-C69DE69F8E48}">
+<ds:datastoreItem xmlns:ds="http://schemas.openxmlformats.org/officeDocument/2006/customXml" ds:itemID="{32FF4F40-0F3C-4EB8-9773-AF1314CBD35E}">
   <ds:schemaRefs>
     <ds:schemaRef ds:uri="http://schemas.openxmlformats.org/officeDocument/2006/bibliography"/>
   </ds:schemaRefs>
